--- a/JAVA/docs/UserGuide/HowAppYou [UserGuide].docx
+++ b/JAVA/docs/UserGuide/HowAppYou [UserGuide].docx
@@ -1,6 +1,6 @@
 
 <file path=word/document.xml><?xml version="1.0" encoding="utf-8"?>
-<w:document xmlns:wpc="http://schemas.microsoft.com/office/word/2010/wordprocessingCanvas" xmlns:cx="http://schemas.microsoft.com/office/drawing/2014/chartex" xmlns:cx1="http://schemas.microsoft.com/office/drawing/2015/9/8/chartex" xmlns:cx2="http://schemas.microsoft.com/office/drawing/2015/10/21/chartex" xmlns:cx3="http://schemas.microsoft.com/office/drawing/2016/5/9/chartex" xmlns:cx4="http://schemas.microsoft.com/office/drawing/2016/5/10/chartex" xmlns:cx5="http://schemas.microsoft.com/office/drawing/2016/5/11/chartex" xmlns:cx6="http://schemas.microsoft.com/office/drawing/2016/5/12/chartex" xmlns:cx7="http://schemas.microsoft.com/office/drawing/2016/5/13/chartex" xmlns:cx8="http://schemas.microsoft.com/office/drawing/2016/5/14/chartex" xmlns:mc="http://schemas.openxmlformats.org/markup-compatibility/2006" xmlns:aink="http://schemas.microsoft.com/office/drawing/2016/ink" xmlns:am3d="http://schemas.microsoft.com/office/drawing/2017/model3d" xmlns:o="urn:schemas-microsoft-com:office:office" xmlns:r="http://schemas.openxmlformats.org/officeDocument/2006/relationships" xmlns:m="http://schemas.openxmlformats.org/officeDocument/2006/math" xmlns:v="urn:schemas-microsoft-com:vml" xmlns:wp14="http://schemas.microsoft.com/office/word/2010/wordprocessingDrawing" xmlns:wp="http://schemas.openxmlformats.org/drawingml/2006/wordprocessingDrawing" xmlns:w10="urn:schemas-microsoft-com:office:word" xmlns:w="http://schemas.openxmlformats.org/wordprocessingml/2006/main" xmlns:w14="http://schemas.microsoft.com/office/word/2010/wordml" xmlns:w15="http://schemas.microsoft.com/office/word/2012/wordml" xmlns:w16cid="http://schemas.microsoft.com/office/word/2016/wordml/cid" xmlns:w16se="http://schemas.microsoft.com/office/word/2015/wordml/symex" xmlns:wpg="http://schemas.microsoft.com/office/word/2010/wordprocessingGroup" xmlns:wpi="http://schemas.microsoft.com/office/word/2010/wordprocessingInk" xmlns:wne="http://schemas.microsoft.com/office/word/2006/wordml" xmlns:wps="http://schemas.microsoft.com/office/word/2010/wordprocessingShape" mc:Ignorable="w14 w15 w16se w16cid wp14">
+<w:document xmlns:wpc="http://schemas.microsoft.com/office/word/2010/wordprocessingCanvas" xmlns:cx="http://schemas.microsoft.com/office/drawing/2014/chartex" xmlns:cx1="http://schemas.microsoft.com/office/drawing/2015/9/8/chartex" xmlns:mc="http://schemas.openxmlformats.org/markup-compatibility/2006" xmlns:o="urn:schemas-microsoft-com:office:office" xmlns:r="http://schemas.openxmlformats.org/officeDocument/2006/relationships" xmlns:m="http://schemas.openxmlformats.org/officeDocument/2006/math" xmlns:v="urn:schemas-microsoft-com:vml" xmlns:wp14="http://schemas.microsoft.com/office/word/2010/wordprocessingDrawing" xmlns:wp="http://schemas.openxmlformats.org/drawingml/2006/wordprocessingDrawing" xmlns:w10="urn:schemas-microsoft-com:office:word" xmlns:w="http://schemas.openxmlformats.org/wordprocessingml/2006/main" xmlns:w14="http://schemas.microsoft.com/office/word/2010/wordml" xmlns:w15="http://schemas.microsoft.com/office/word/2012/wordml" xmlns:w16se="http://schemas.microsoft.com/office/word/2015/wordml/symex" xmlns:wpg="http://schemas.microsoft.com/office/word/2010/wordprocessingGroup" xmlns:wpi="http://schemas.microsoft.com/office/word/2010/wordprocessingInk" xmlns:wne="http://schemas.microsoft.com/office/word/2006/wordml" xmlns:wps="http://schemas.microsoft.com/office/word/2010/wordprocessingShape" mc:Ignorable="w14 w15 w16se wp14">
   <w:body>
     <w:p>
       <w:pPr>
@@ -12,8 +12,10 @@
           <w:color w:val="C00000"/>
           <w:sz w:val="72"/>
           <w:szCs w:val="72"/>
-        </w:rPr>
-      </w:pPr>
+          <w:lang w:val="en-GB"/>
+        </w:rPr>
+      </w:pPr>
+      <w:proofErr w:type="spellStart"/>
       <w:r>
         <w:rPr>
           <w:rFonts w:ascii="Bauhaus 93" w:hAnsi="Bauhaus 93"/>
@@ -22,9 +24,11 @@
           <w:color w:val="C00000"/>
           <w:sz w:val="72"/>
           <w:szCs w:val="72"/>
+          <w:lang w:val="en-GB"/>
         </w:rPr>
         <w:t>HowAppYou</w:t>
       </w:r>
+      <w:proofErr w:type="spellEnd"/>
     </w:p>
     <w:p>
       <w:pPr>
@@ -33,31 +37,150 @@
           <w:bCs/>
           <w:sz w:val="48"/>
           <w:szCs w:val="48"/>
-        </w:rPr>
-      </w:pPr>
-      <w:r>
+          <w:lang w:val="en-GB"/>
+        </w:rPr>
+      </w:pPr>
+    </w:p>
+    <w:p>
+      <w:pPr>
         <w:rPr>
           <w:b/>
           <w:bCs/>
           <w:sz w:val="48"/>
           <w:szCs w:val="48"/>
-        </w:rPr>
-        <w:t>What is HowAppYou?</w:t>
-      </w:r>
-    </w:p>
-    <w:p>
-      <w:pPr>
-        <w:rPr>
-          <w:sz w:val="24"/>
-          <w:szCs w:val="24"/>
-        </w:rPr>
-      </w:pPr>
-      <w:r>
-        <w:rPr>
-          <w:sz w:val="24"/>
-          <w:szCs w:val="24"/>
-        </w:rPr>
-        <w:t>HowAppYou is an app developed to gather daily feedback on the emotional state of some subjects while they are working. The main aim of the app is to gather enough data to use later to develop an AI.</w:t>
+          <w:lang w:val="en-GB"/>
+        </w:rPr>
+      </w:pPr>
+      <w:r>
+        <w:rPr>
+          <w:b/>
+          <w:bCs/>
+          <w:sz w:val="48"/>
+          <w:szCs w:val="48"/>
+          <w:lang w:val="en-GB"/>
+        </w:rPr>
+        <w:t xml:space="preserve">What is </w:t>
+      </w:r>
+      <w:proofErr w:type="spellStart"/>
+      <w:r>
+        <w:rPr>
+          <w:b/>
+          <w:bCs/>
+          <w:sz w:val="48"/>
+          <w:szCs w:val="48"/>
+          <w:lang w:val="en-GB"/>
+        </w:rPr>
+        <w:t>HowAppYou</w:t>
+      </w:r>
+      <w:proofErr w:type="spellEnd"/>
+      <w:r>
+        <w:rPr>
+          <w:b/>
+          <w:bCs/>
+          <w:sz w:val="48"/>
+          <w:szCs w:val="48"/>
+          <w:lang w:val="en-GB"/>
+        </w:rPr>
+        <w:t>?</w:t>
+      </w:r>
+    </w:p>
+    <w:p>
+      <w:pPr>
+        <w:rPr>
+          <w:sz w:val="24"/>
+          <w:szCs w:val="24"/>
+          <w:lang w:val="en-GB"/>
+        </w:rPr>
+      </w:pPr>
+      <w:proofErr w:type="spellStart"/>
+      <w:r>
+        <w:rPr>
+          <w:sz w:val="24"/>
+          <w:szCs w:val="24"/>
+          <w:lang w:val="en-GB"/>
+        </w:rPr>
+        <w:t>HowAppYou</w:t>
+      </w:r>
+      <w:proofErr w:type="spellEnd"/>
+      <w:r>
+        <w:rPr>
+          <w:sz w:val="24"/>
+          <w:szCs w:val="24"/>
+          <w:lang w:val="en-GB"/>
+        </w:rPr>
+        <w:t xml:space="preserve"> is an app developed to gather daily feedback on </w:t>
+      </w:r>
+      <w:r>
+        <w:rPr>
+          <w:sz w:val="24"/>
+          <w:szCs w:val="24"/>
+          <w:lang w:val="en-GB"/>
+        </w:rPr>
+        <w:t>feelings</w:t>
+      </w:r>
+      <w:r>
+        <w:rPr>
+          <w:sz w:val="24"/>
+          <w:szCs w:val="24"/>
+          <w:lang w:val="en-GB"/>
+        </w:rPr>
+        <w:t xml:space="preserve"> of some subjects</w:t>
+      </w:r>
+      <w:r>
+        <w:rPr>
+          <w:sz w:val="24"/>
+          <w:szCs w:val="24"/>
+          <w:lang w:val="en-GB"/>
+        </w:rPr>
+        <w:t>,</w:t>
+      </w:r>
+      <w:r>
+        <w:rPr>
+          <w:sz w:val="24"/>
+          <w:szCs w:val="24"/>
+          <w:lang w:val="en-GB"/>
+        </w:rPr>
+        <w:t xml:space="preserve"> while they </w:t>
+      </w:r>
+      <w:r>
+        <w:rPr>
+          <w:sz w:val="24"/>
+          <w:szCs w:val="24"/>
+          <w:lang w:val="en-GB"/>
+        </w:rPr>
+        <w:t>work</w:t>
+      </w:r>
+      <w:r>
+        <w:rPr>
+          <w:sz w:val="24"/>
+          <w:szCs w:val="24"/>
+          <w:lang w:val="en-GB"/>
+        </w:rPr>
+        <w:t xml:space="preserve">. The main aim of the app is </w:t>
+      </w:r>
+      <w:r>
+        <w:rPr>
+          <w:sz w:val="24"/>
+          <w:szCs w:val="24"/>
+          <w:lang w:val="en-GB"/>
+        </w:rPr>
+        <w:t>gathering</w:t>
+      </w:r>
+      <w:r>
+        <w:rPr>
+          <w:sz w:val="24"/>
+          <w:szCs w:val="24"/>
+          <w:lang w:val="en-GB"/>
+        </w:rPr>
+        <w:t xml:space="preserve"> enough data and then it </w:t>
+      </w:r>
+      <w:r>
+        <w:rPr>
+          <w:sz w:val="24"/>
+          <w:szCs w:val="24"/>
+          <w:lang w:val="en-GB"/>
+        </w:rPr>
+        <w:t>develop an AI.</w:t>
       </w:r>
     </w:p>
     <w:p>
@@ -68,14 +191,16 @@
           <w:bCs/>
           <w:sz w:val="24"/>
           <w:szCs w:val="24"/>
-        </w:rPr>
-      </w:pPr>
-      <w:r>
-        <w:rPr>
-          <w:b/>
-          <w:bCs/>
-          <w:sz w:val="24"/>
-          <w:szCs w:val="24"/>
+          <w:lang w:val="en-GB"/>
+        </w:rPr>
+      </w:pPr>
+      <w:r>
+        <w:rPr>
+          <w:b/>
+          <w:bCs/>
+          <w:sz w:val="24"/>
+          <w:szCs w:val="24"/>
+          <w:lang w:val="en-GB"/>
         </w:rPr>
         <w:t>Java Virtual Machine [Required]</w:t>
       </w:r>
@@ -85,6 +210,7 @@
           <w:bCs/>
           <w:sz w:val="24"/>
           <w:szCs w:val="24"/>
+          <w:lang w:val="en-GB"/>
         </w:rPr>
         <w:tab/>
       </w:r>
@@ -95,12 +221,14 @@
         <w:rPr>
           <w:sz w:val="24"/>
           <w:szCs w:val="24"/>
-        </w:rPr>
-      </w:pPr>
-      <w:r>
-        <w:rPr>
-          <w:sz w:val="24"/>
-          <w:szCs w:val="24"/>
+          <w:lang w:val="en-GB"/>
+        </w:rPr>
+      </w:pPr>
+      <w:r>
+        <w:rPr>
+          <w:sz w:val="24"/>
+          <w:szCs w:val="24"/>
+          <w:lang w:val="en-GB"/>
         </w:rPr>
         <w:t>Download J</w:t>
       </w:r>
@@ -108,24 +236,9 @@
         <w:rPr>
           <w:sz w:val="24"/>
           <w:szCs w:val="24"/>
-        </w:rPr>
-        <w:t xml:space="preserve">VM for </w:t>
-      </w:r>
-      <w:r>
-        <w:rPr>
-          <w:sz w:val="24"/>
-          <w:szCs w:val="24"/>
-        </w:rPr>
-        <w:t>your</w:t>
-      </w:r>
-      <w:bookmarkStart w:id="0" w:name="_GoBack"/>
-      <w:bookmarkEnd w:id="0"/>
-      <w:r>
-        <w:rPr>
-          <w:sz w:val="24"/>
-          <w:szCs w:val="24"/>
-        </w:rPr>
-        <w:t xml:space="preserve"> OS :  </w:t>
+          <w:lang w:val="en-GB"/>
+        </w:rPr>
+        <w:t xml:space="preserve">VM for your OS:  </w:t>
       </w:r>
       <w:hyperlink r:id="rId5" w:history="1">
         <w:r>
@@ -133,28 +246,19 @@
             <w:rStyle w:val="Collegamentoipertestuale"/>
             <w:sz w:val="24"/>
             <w:szCs w:val="24"/>
+            <w:lang w:val="en-GB"/>
           </w:rPr>
-          <w:t>https://www.java.co</w:t>
-        </w:r>
-        <w:r>
-          <w:rPr>
-            <w:rStyle w:val="Collegamentoipertestuale"/>
-            <w:sz w:val="24"/>
-            <w:szCs w:val="24"/>
-          </w:rPr>
-          <w:t>m</w:t>
-        </w:r>
-        <w:r>
-          <w:rPr>
-            <w:rStyle w:val="Collegamentoipertestuale"/>
-            <w:sz w:val="24"/>
-            <w:szCs w:val="24"/>
-          </w:rPr>
-          <w:t>/en/download/manual.jsp</w:t>
+          <w:t>https://www.java.com/en/download/manual.jsp</w:t>
         </w:r>
       </w:hyperlink>
     </w:p>
-    <w:p/>
+    <w:p>
+      <w:pPr>
+        <w:rPr>
+          <w:lang w:val="en-GB"/>
+        </w:rPr>
+      </w:pPr>
+    </w:p>
     <w:p>
       <w:pPr>
         <w:rPr>
@@ -162,6 +266,7 @@
           <w:bCs/>
           <w:sz w:val="48"/>
           <w:szCs w:val="48"/>
+          <w:lang w:val="en-GB"/>
         </w:rPr>
       </w:pPr>
       <w:r>
@@ -170,6 +275,7 @@
           <w:bCs/>
           <w:sz w:val="48"/>
           <w:szCs w:val="48"/>
+          <w:lang w:val="en-GB"/>
         </w:rPr>
         <w:t>User Guide</w:t>
       </w:r>
@@ -179,32 +285,174 @@
         <w:rPr>
           <w:sz w:val="24"/>
           <w:szCs w:val="24"/>
-        </w:rPr>
-      </w:pPr>
-      <w:r>
-        <w:rPr>
-          <w:sz w:val="24"/>
-          <w:szCs w:val="24"/>
-        </w:rPr>
-        <w:t>The HowAppYou software is based on the use of two main windows: the notification and the questionnaire window (HowAppYou Window).</w:t>
-      </w:r>
-    </w:p>
-    <w:p>
-      <w:pPr>
-        <w:rPr>
-          <w:sz w:val="24"/>
-          <w:szCs w:val="24"/>
-        </w:rPr>
-      </w:pPr>
-      <w:r>
-        <w:rPr>
-          <w:sz w:val="24"/>
-          <w:szCs w:val="24"/>
-        </w:rPr>
-        <w:t>When the application starts by double-clicking the "HowAppYou.jar" file, the application notification appears on the screen;</w:t>
-      </w:r>
-    </w:p>
-    <w:p/>
+          <w:lang w:val="en-GB"/>
+        </w:rPr>
+      </w:pPr>
+      <w:r>
+        <w:rPr>
+          <w:sz w:val="24"/>
+          <w:szCs w:val="24"/>
+          <w:lang w:val="en-GB"/>
+        </w:rPr>
+        <w:t xml:space="preserve">The </w:t>
+      </w:r>
+      <w:proofErr w:type="spellStart"/>
+      <w:r>
+        <w:rPr>
+          <w:sz w:val="24"/>
+          <w:szCs w:val="24"/>
+          <w:lang w:val="en-GB"/>
+        </w:rPr>
+        <w:t>HowAppYou</w:t>
+      </w:r>
+      <w:proofErr w:type="spellEnd"/>
+      <w:r>
+        <w:rPr>
+          <w:sz w:val="24"/>
+          <w:szCs w:val="24"/>
+          <w:lang w:val="en-GB"/>
+        </w:rPr>
+        <w:t xml:space="preserve"> software </w:t>
+      </w:r>
+      <w:r>
+        <w:rPr>
+          <w:sz w:val="24"/>
+          <w:szCs w:val="24"/>
+          <w:lang w:val="en-GB"/>
+        </w:rPr>
+        <w:t>has</w:t>
+      </w:r>
+      <w:r>
+        <w:rPr>
+          <w:sz w:val="24"/>
+          <w:szCs w:val="24"/>
+          <w:lang w:val="en-GB"/>
+        </w:rPr>
+        <w:t xml:space="preserve"> two main windows: the notification and the questionnaire window (</w:t>
+      </w:r>
+      <w:proofErr w:type="spellStart"/>
+      <w:r>
+        <w:rPr>
+          <w:sz w:val="24"/>
+          <w:szCs w:val="24"/>
+          <w:lang w:val="en-GB"/>
+        </w:rPr>
+        <w:t>HowAppYou</w:t>
+      </w:r>
+      <w:proofErr w:type="spellEnd"/>
+      <w:r>
+        <w:rPr>
+          <w:sz w:val="24"/>
+          <w:szCs w:val="24"/>
+          <w:lang w:val="en-GB"/>
+        </w:rPr>
+        <w:t xml:space="preserve"> Window).</w:t>
+      </w:r>
+    </w:p>
+    <w:p>
+      <w:pPr>
+        <w:rPr>
+          <w:sz w:val="24"/>
+          <w:szCs w:val="24"/>
+          <w:lang w:val="en-GB"/>
+        </w:rPr>
+      </w:pPr>
+      <w:r>
+        <w:rPr>
+          <w:sz w:val="24"/>
+          <w:szCs w:val="24"/>
+          <w:lang w:val="en-GB"/>
+        </w:rPr>
+        <w:t>The</w:t>
+      </w:r>
+      <w:r>
+        <w:rPr>
+          <w:sz w:val="24"/>
+          <w:szCs w:val="24"/>
+          <w:lang w:val="en-GB"/>
+        </w:rPr>
+        <w:t xml:space="preserve"> application starts</w:t>
+      </w:r>
+      <w:r>
+        <w:rPr>
+          <w:sz w:val="24"/>
+          <w:szCs w:val="24"/>
+          <w:lang w:val="en-GB"/>
+        </w:rPr>
+        <w:t xml:space="preserve"> up</w:t>
+      </w:r>
+      <w:r>
+        <w:rPr>
+          <w:sz w:val="24"/>
+          <w:szCs w:val="24"/>
+          <w:lang w:val="en-GB"/>
+        </w:rPr>
+        <w:t xml:space="preserve"> </w:t>
+      </w:r>
+      <w:r>
+        <w:rPr>
+          <w:sz w:val="24"/>
+          <w:szCs w:val="24"/>
+          <w:lang w:val="en-GB"/>
+        </w:rPr>
+        <w:t>after</w:t>
+      </w:r>
+      <w:r>
+        <w:rPr>
+          <w:sz w:val="24"/>
+          <w:szCs w:val="24"/>
+          <w:lang w:val="en-GB"/>
+        </w:rPr>
+        <w:t xml:space="preserve"> double-clicking the "HowAppYou.jar" file,</w:t>
+      </w:r>
+      <w:r>
+        <w:rPr>
+          <w:sz w:val="24"/>
+          <w:szCs w:val="24"/>
+          <w:lang w:val="en-GB"/>
+        </w:rPr>
+        <w:t xml:space="preserve"> </w:t>
+      </w:r>
+      <w:r>
+        <w:rPr>
+          <w:sz w:val="24"/>
+          <w:szCs w:val="24"/>
+          <w:lang w:val="en-GB"/>
+        </w:rPr>
+        <w:t>and then</w:t>
+      </w:r>
+      <w:r>
+        <w:rPr>
+          <w:sz w:val="24"/>
+          <w:szCs w:val="24"/>
+          <w:lang w:val="en-GB"/>
+        </w:rPr>
+        <w:t xml:space="preserve"> the notification</w:t>
+      </w:r>
+      <w:r>
+        <w:rPr>
+          <w:sz w:val="24"/>
+          <w:szCs w:val="24"/>
+          <w:lang w:val="en-GB"/>
+        </w:rPr>
+        <w:t xml:space="preserve"> window</w:t>
+      </w:r>
+      <w:r>
+        <w:rPr>
+          <w:sz w:val="24"/>
+          <w:szCs w:val="24"/>
+          <w:lang w:val="en-GB"/>
+        </w:rPr>
+        <w:t xml:space="preserve"> appears on the screen.</w:t>
+      </w:r>
+    </w:p>
+    <w:p>
+      <w:pPr>
+        <w:rPr>
+          <w:lang w:val="en-GB"/>
+        </w:rPr>
+      </w:pPr>
+    </w:p>
     <w:p>
       <w:pPr>
         <w:rPr>
@@ -231,6 +479,7 @@
       <w:r>
         <w:rPr>
           <w:noProof/>
+          <w:lang w:eastAsia="it-IT"/>
         </w:rPr>
         <w:drawing>
           <wp:inline distT="0" distB="0" distL="0" distR="0" wp14:anchorId="2FF82D69" wp14:editId="55910411">
@@ -294,31 +543,55 @@
           <w:bCs/>
           <w:sz w:val="24"/>
           <w:szCs w:val="24"/>
-        </w:rPr>
-      </w:pPr>
-      <w:r>
-        <w:rPr>
-          <w:b/>
-          <w:bCs/>
-          <w:sz w:val="24"/>
-          <w:szCs w:val="24"/>
-        </w:rPr>
-        <w:t>From this notification it is possible:</w:t>
-      </w:r>
-    </w:p>
-    <w:p>
-      <w:pPr>
-        <w:rPr>
-          <w:sz w:val="24"/>
-          <w:szCs w:val="24"/>
-        </w:rPr>
-      </w:pPr>
-      <w:r>
-        <w:rPr>
-          <w:b/>
-          <w:bCs/>
-          <w:sz w:val="24"/>
-          <w:szCs w:val="24"/>
+          <w:lang w:val="en-GB"/>
+        </w:rPr>
+      </w:pPr>
+      <w:r>
+        <w:rPr>
+          <w:b/>
+          <w:bCs/>
+          <w:sz w:val="24"/>
+          <w:szCs w:val="24"/>
+          <w:lang w:val="en-GB"/>
+        </w:rPr>
+        <w:t xml:space="preserve">From this </w:t>
+      </w:r>
+      <w:r>
+        <w:rPr>
+          <w:b/>
+          <w:bCs/>
+          <w:sz w:val="24"/>
+          <w:szCs w:val="24"/>
+          <w:lang w:val="en-GB"/>
+        </w:rPr>
+        <w:t>notification,</w:t>
+      </w:r>
+      <w:r>
+        <w:rPr>
+          <w:b/>
+          <w:bCs/>
+          <w:sz w:val="24"/>
+          <w:szCs w:val="24"/>
+          <w:lang w:val="en-GB"/>
+        </w:rPr>
+        <w:t xml:space="preserve"> it is possible:</w:t>
+      </w:r>
+    </w:p>
+    <w:p>
+      <w:pPr>
+        <w:rPr>
+          <w:sz w:val="24"/>
+          <w:szCs w:val="24"/>
+          <w:lang w:val="en-GB"/>
+        </w:rPr>
+      </w:pPr>
+      <w:r>
+        <w:rPr>
+          <w:b/>
+          <w:bCs/>
+          <w:sz w:val="24"/>
+          <w:szCs w:val="24"/>
+          <w:lang w:val="en-GB"/>
         </w:rPr>
         <w:t>1.</w:t>
       </w:r>
@@ -326,23 +599,68 @@
         <w:rPr>
           <w:sz w:val="24"/>
           <w:szCs w:val="24"/>
-        </w:rPr>
-        <w:t xml:space="preserve"> To start the questionnaire window (HowAppYou Window) by clicking with the mouse on the "click here to open pop-up!"</w:t>
-      </w:r>
-    </w:p>
-    <w:p>
-      <w:pPr>
-        <w:rPr>
-          <w:sz w:val="24"/>
-          <w:szCs w:val="24"/>
-        </w:rPr>
-      </w:pPr>
-      <w:r>
-        <w:rPr>
-          <w:b/>
-          <w:bCs/>
-          <w:sz w:val="24"/>
-          <w:szCs w:val="24"/>
+          <w:lang w:val="en-GB"/>
+        </w:rPr>
+        <w:t xml:space="preserve"> To start the questionnaire window (</w:t>
+      </w:r>
+      <w:proofErr w:type="spellStart"/>
+      <w:r>
+        <w:rPr>
+          <w:sz w:val="24"/>
+          <w:szCs w:val="24"/>
+          <w:lang w:val="en-GB"/>
+        </w:rPr>
+        <w:t>HowAppYou</w:t>
+      </w:r>
+      <w:proofErr w:type="spellEnd"/>
+      <w:r>
+        <w:rPr>
+          <w:sz w:val="24"/>
+          <w:szCs w:val="24"/>
+          <w:lang w:val="en-GB"/>
+        </w:rPr>
+        <w:t xml:space="preserve"> Window)</w:t>
+      </w:r>
+      <w:r>
+        <w:rPr>
+          <w:sz w:val="24"/>
+          <w:szCs w:val="24"/>
+          <w:lang w:val="en-GB"/>
+        </w:rPr>
+        <w:t>, you have to</w:t>
+      </w:r>
+      <w:r>
+        <w:rPr>
+          <w:sz w:val="24"/>
+          <w:szCs w:val="24"/>
+          <w:lang w:val="en-GB"/>
+        </w:rPr>
+        <w:t xml:space="preserve"> click the "click here to open pop-up!"</w:t>
+      </w:r>
+      <w:r>
+        <w:rPr>
+          <w:sz w:val="24"/>
+          <w:szCs w:val="24"/>
+          <w:lang w:val="en-GB"/>
+        </w:rPr>
+        <w:t xml:space="preserve"> label.</w:t>
+      </w:r>
+    </w:p>
+    <w:p>
+      <w:pPr>
+        <w:rPr>
+          <w:sz w:val="24"/>
+          <w:szCs w:val="24"/>
+          <w:lang w:val="en-GB"/>
+        </w:rPr>
+      </w:pPr>
+      <w:r>
+        <w:rPr>
+          <w:b/>
+          <w:bCs/>
+          <w:sz w:val="24"/>
+          <w:szCs w:val="24"/>
+          <w:lang w:val="en-GB"/>
         </w:rPr>
         <w:t>2.</w:t>
       </w:r>
@@ -350,13 +668,63 @@
         <w:rPr>
           <w:sz w:val="24"/>
           <w:szCs w:val="24"/>
-        </w:rPr>
-        <w:t xml:space="preserve"> To close the notification definitively by clicking the "dismiss" button. Once this is done you will need to call back</w:t>
-      </w:r>
-      <w:r>
-        <w:rPr>
-          <w:sz w:val="24"/>
-          <w:szCs w:val="24"/>
+          <w:lang w:val="en-GB"/>
+        </w:rPr>
+        <w:t xml:space="preserve"> To close the notification</w:t>
+      </w:r>
+      <w:r>
+        <w:rPr>
+          <w:sz w:val="24"/>
+          <w:szCs w:val="24"/>
+          <w:lang w:val="en-GB"/>
+        </w:rPr>
+        <w:t xml:space="preserve"> window, you have to click</w:t>
+      </w:r>
+      <w:r>
+        <w:rPr>
+          <w:sz w:val="24"/>
+          <w:szCs w:val="24"/>
+          <w:lang w:val="en-GB"/>
+        </w:rPr>
+        <w:t xml:space="preserve"> the "dismiss" button. </w:t>
+      </w:r>
+      <w:r>
+        <w:rPr>
+          <w:sz w:val="24"/>
+          <w:szCs w:val="24"/>
+          <w:lang w:val="en-GB"/>
+        </w:rPr>
+        <w:t xml:space="preserve"> If </w:t>
+      </w:r>
+      <w:r>
+        <w:rPr>
+          <w:sz w:val="24"/>
+          <w:szCs w:val="24"/>
+          <w:lang w:val="en-GB"/>
+        </w:rPr>
+        <w:t xml:space="preserve">you </w:t>
+      </w:r>
+      <w:r>
+        <w:rPr>
+          <w:sz w:val="24"/>
+          <w:szCs w:val="24"/>
+          <w:lang w:val="en-GB"/>
+        </w:rPr>
+        <w:t xml:space="preserve">want </w:t>
+      </w:r>
+      <w:r>
+        <w:rPr>
+          <w:sz w:val="24"/>
+          <w:szCs w:val="24"/>
+          <w:lang w:val="en-GB"/>
+        </w:rPr>
+        <w:t>to call back</w:t>
+      </w:r>
+      <w:r>
+        <w:rPr>
+          <w:sz w:val="24"/>
+          <w:szCs w:val="24"/>
+          <w:lang w:val="en-GB"/>
         </w:rPr>
         <w:t xml:space="preserve"> </w:t>
       </w:r>
@@ -364,38 +732,61 @@
         <w:rPr>
           <w:sz w:val="24"/>
           <w:szCs w:val="24"/>
-        </w:rPr>
-        <w:t>the questionnaire window (HowAppYou Window) using the specific command in the tray.</w:t>
-      </w:r>
-    </w:p>
-    <w:p>
-      <w:pPr>
-        <w:rPr>
-          <w:sz w:val="24"/>
-          <w:szCs w:val="24"/>
-        </w:rPr>
-      </w:pPr>
-      <w:r>
-        <w:rPr>
-          <w:b/>
-          <w:bCs/>
-          <w:sz w:val="24"/>
-          <w:szCs w:val="24"/>
-        </w:rPr>
-        <w:t>3.</w:t>
-      </w:r>
-      <w:r>
-        <w:rPr>
-          <w:sz w:val="24"/>
-          <w:szCs w:val="24"/>
-        </w:rPr>
-        <w:t xml:space="preserve"> To postpone the reopening of the notification by dragging the slider cursor to the value indicated in minutes and then press "postpone"</w:t>
-      </w:r>
-    </w:p>
-    <w:p/>
-    <w:p/>
-    <w:p/>
-    <w:p/>
+          <w:lang w:val="en-GB"/>
+        </w:rPr>
+        <w:t>the questionnaire window (</w:t>
+      </w:r>
+      <w:proofErr w:type="spellStart"/>
+      <w:r>
+        <w:rPr>
+          <w:sz w:val="24"/>
+          <w:szCs w:val="24"/>
+          <w:lang w:val="en-GB"/>
+        </w:rPr>
+        <w:t>HowAppYou</w:t>
+      </w:r>
+      <w:proofErr w:type="spellEnd"/>
+      <w:r>
+        <w:rPr>
+          <w:sz w:val="24"/>
+          <w:szCs w:val="24"/>
+          <w:lang w:val="en-GB"/>
+        </w:rPr>
+        <w:t xml:space="preserve"> Window)</w:t>
+      </w:r>
+      <w:r>
+        <w:rPr>
+          <w:sz w:val="24"/>
+          <w:szCs w:val="24"/>
+          <w:lang w:val="en-GB"/>
+        </w:rPr>
+        <w:t>,</w:t>
+      </w:r>
+      <w:r>
+        <w:rPr>
+          <w:sz w:val="24"/>
+          <w:szCs w:val="24"/>
+          <w:lang w:val="en-GB"/>
+        </w:rPr>
+        <w:t xml:space="preserve"> </w:t>
+      </w:r>
+      <w:r>
+        <w:rPr>
+          <w:sz w:val="24"/>
+          <w:szCs w:val="24"/>
+          <w:lang w:val="en-GB"/>
+        </w:rPr>
+        <w:t>you have to use</w:t>
+      </w:r>
+      <w:r>
+        <w:rPr>
+          <w:sz w:val="24"/>
+          <w:szCs w:val="24"/>
+          <w:lang w:val="en-GB"/>
+        </w:rPr>
+        <w:t xml:space="preserve"> the specific command in the tray.</w:t>
+      </w:r>
+    </w:p>
     <w:p>
       <w:pPr>
         <w:rPr>
@@ -403,8 +794,149 @@
           <w:bCs/>
           <w:sz w:val="32"/>
           <w:szCs w:val="32"/>
-        </w:rPr>
-      </w:pPr>
+          <w:lang w:val="en-GB"/>
+        </w:rPr>
+      </w:pPr>
+      <w:r>
+        <w:rPr>
+          <w:b/>
+          <w:bCs/>
+          <w:sz w:val="24"/>
+          <w:szCs w:val="24"/>
+          <w:lang w:val="en-GB"/>
+        </w:rPr>
+        <w:t>3.</w:t>
+      </w:r>
+      <w:r>
+        <w:rPr>
+          <w:sz w:val="24"/>
+          <w:szCs w:val="24"/>
+          <w:lang w:val="en-GB"/>
+        </w:rPr>
+        <w:t xml:space="preserve"> To postpone the</w:t>
+      </w:r>
+      <w:r>
+        <w:rPr>
+          <w:sz w:val="24"/>
+          <w:szCs w:val="24"/>
+          <w:lang w:val="en-GB"/>
+        </w:rPr>
+        <w:t xml:space="preserve"> survey</w:t>
+      </w:r>
+      <w:r>
+        <w:rPr>
+          <w:sz w:val="24"/>
+          <w:szCs w:val="24"/>
+          <w:lang w:val="en-GB"/>
+        </w:rPr>
+        <w:t xml:space="preserve"> </w:t>
+      </w:r>
+      <w:r>
+        <w:rPr>
+          <w:sz w:val="24"/>
+          <w:szCs w:val="24"/>
+          <w:lang w:val="en-GB"/>
+        </w:rPr>
+        <w:t>request</w:t>
+      </w:r>
+      <w:r>
+        <w:rPr>
+          <w:sz w:val="24"/>
+          <w:szCs w:val="24"/>
+          <w:lang w:val="en-GB"/>
+        </w:rPr>
+        <w:t>, you have to drag</w:t>
+      </w:r>
+      <w:r>
+        <w:rPr>
+          <w:sz w:val="24"/>
+          <w:szCs w:val="24"/>
+          <w:lang w:val="en-GB"/>
+        </w:rPr>
+        <w:t xml:space="preserve"> the slider cursor </w:t>
+      </w:r>
+      <w:r>
+        <w:rPr>
+          <w:sz w:val="24"/>
+          <w:szCs w:val="24"/>
+          <w:lang w:val="en-GB"/>
+        </w:rPr>
+        <w:t xml:space="preserve">until </w:t>
+      </w:r>
+      <w:r>
+        <w:rPr>
+          <w:sz w:val="24"/>
+          <w:szCs w:val="24"/>
+          <w:lang w:val="en-GB"/>
+        </w:rPr>
+        <w:t>favourite</w:t>
+      </w:r>
+      <w:r>
+        <w:rPr>
+          <w:sz w:val="24"/>
+          <w:szCs w:val="24"/>
+          <w:lang w:val="en-GB"/>
+        </w:rPr>
+        <w:t xml:space="preserve"> value</w:t>
+      </w:r>
+      <w:r>
+        <w:rPr>
+          <w:sz w:val="24"/>
+          <w:szCs w:val="24"/>
+          <w:lang w:val="en-GB"/>
+        </w:rPr>
+        <w:t xml:space="preserve"> and then press "postpone"</w:t>
+      </w:r>
+      <w:r>
+        <w:rPr>
+          <w:sz w:val="24"/>
+          <w:szCs w:val="24"/>
+          <w:lang w:val="en-GB"/>
+        </w:rPr>
+        <w:t xml:space="preserve"> button</w:t>
+      </w:r>
+      <w:r>
+        <w:rPr>
+          <w:sz w:val="24"/>
+          <w:szCs w:val="24"/>
+          <w:lang w:val="en-GB"/>
+        </w:rPr>
+        <w:t xml:space="preserve">. This value is </w:t>
+      </w:r>
+      <w:r>
+        <w:rPr>
+          <w:sz w:val="24"/>
+          <w:szCs w:val="24"/>
+          <w:lang w:val="en-GB"/>
+        </w:rPr>
+        <w:t>expressed</w:t>
+      </w:r>
+      <w:bookmarkStart w:id="0" w:name="_GoBack"/>
+      <w:bookmarkEnd w:id="0"/>
+      <w:r>
+        <w:rPr>
+          <w:sz w:val="24"/>
+          <w:szCs w:val="24"/>
+          <w:lang w:val="en-GB"/>
+        </w:rPr>
+        <w:t xml:space="preserve"> in minutes</w:t>
+      </w:r>
+      <w:r>
+        <w:rPr>
+          <w:sz w:val="24"/>
+          <w:szCs w:val="24"/>
+          <w:lang w:val="en-GB"/>
+        </w:rPr>
+        <w:t>.</w:t>
+      </w:r>
+      <w:r>
+        <w:rPr>
+          <w:sz w:val="24"/>
+          <w:szCs w:val="24"/>
+          <w:lang w:val="en-GB"/>
+        </w:rPr>
+        <w:t xml:space="preserve"> </w:t>
+      </w:r>
     </w:p>
     <w:p>
       <w:pPr>
@@ -413,6 +945,7 @@
           <w:bCs/>
           <w:sz w:val="32"/>
           <w:szCs w:val="32"/>
+          <w:lang w:val="en-GB"/>
         </w:rPr>
       </w:pPr>
       <w:r>
@@ -421,16 +954,67 @@
           <w:bCs/>
           <w:sz w:val="32"/>
           <w:szCs w:val="32"/>
+          <w:lang w:val="en-GB"/>
+        </w:rPr>
+        <w:br w:type="page"/>
+      </w:r>
+    </w:p>
+    <w:p>
+      <w:pPr>
+        <w:rPr>
+          <w:b/>
+          <w:bCs/>
+          <w:sz w:val="32"/>
+          <w:szCs w:val="32"/>
+          <w:lang w:val="en-GB"/>
+        </w:rPr>
+      </w:pPr>
+      <w:r>
+        <w:rPr>
+          <w:b/>
+          <w:bCs/>
+          <w:sz w:val="32"/>
+          <w:szCs w:val="32"/>
+          <w:lang w:val="en-GB"/>
         </w:rPr>
         <w:lastRenderedPageBreak/>
-        <w:t>- (HowAppYou Window) -</w:t>
-      </w:r>
-    </w:p>
-    <w:p/>
+        <w:t>- (</w:t>
+      </w:r>
+      <w:proofErr w:type="spellStart"/>
+      <w:r>
+        <w:rPr>
+          <w:b/>
+          <w:bCs/>
+          <w:sz w:val="32"/>
+          <w:szCs w:val="32"/>
+          <w:lang w:val="en-GB"/>
+        </w:rPr>
+        <w:t>HowAppYou</w:t>
+      </w:r>
+      <w:proofErr w:type="spellEnd"/>
+      <w:r>
+        <w:rPr>
+          <w:b/>
+          <w:bCs/>
+          <w:sz w:val="32"/>
+          <w:szCs w:val="32"/>
+          <w:lang w:val="en-GB"/>
+        </w:rPr>
+        <w:t xml:space="preserve"> Window) -</w:t>
+      </w:r>
+    </w:p>
+    <w:p>
+      <w:pPr>
+        <w:rPr>
+          <w:lang w:val="en-GB"/>
+        </w:rPr>
+      </w:pPr>
+    </w:p>
     <w:p>
       <w:r>
         <w:rPr>
           <w:noProof/>
+          <w:lang w:eastAsia="it-IT"/>
         </w:rPr>
         <w:drawing>
           <wp:inline distT="0" distB="0" distL="0" distR="0" wp14:anchorId="5BB86BDE" wp14:editId="1574F314">
@@ -497,31 +1081,55 @@
           <w:bCs/>
           <w:sz w:val="24"/>
           <w:szCs w:val="24"/>
-        </w:rPr>
-      </w:pPr>
-      <w:r>
-        <w:rPr>
-          <w:b/>
-          <w:bCs/>
-          <w:sz w:val="24"/>
-          <w:szCs w:val="24"/>
-        </w:rPr>
-        <w:t>From this window it is possible:</w:t>
-      </w:r>
-    </w:p>
-    <w:p>
-      <w:pPr>
-        <w:rPr>
-          <w:sz w:val="24"/>
-          <w:szCs w:val="24"/>
-        </w:rPr>
-      </w:pPr>
-      <w:r>
-        <w:rPr>
-          <w:b/>
-          <w:bCs/>
-          <w:sz w:val="24"/>
-          <w:szCs w:val="24"/>
+          <w:lang w:val="en-GB"/>
+        </w:rPr>
+      </w:pPr>
+      <w:r>
+        <w:rPr>
+          <w:b/>
+          <w:bCs/>
+          <w:sz w:val="24"/>
+          <w:szCs w:val="24"/>
+          <w:lang w:val="en-GB"/>
+        </w:rPr>
+        <w:t xml:space="preserve">From this </w:t>
+      </w:r>
+      <w:r>
+        <w:rPr>
+          <w:b/>
+          <w:bCs/>
+          <w:sz w:val="24"/>
+          <w:szCs w:val="24"/>
+          <w:lang w:val="en-GB"/>
+        </w:rPr>
+        <w:t>window,</w:t>
+      </w:r>
+      <w:r>
+        <w:rPr>
+          <w:b/>
+          <w:bCs/>
+          <w:sz w:val="24"/>
+          <w:szCs w:val="24"/>
+          <w:lang w:val="en-GB"/>
+        </w:rPr>
+        <w:t xml:space="preserve"> it is possible:</w:t>
+      </w:r>
+    </w:p>
+    <w:p>
+      <w:pPr>
+        <w:rPr>
+          <w:sz w:val="24"/>
+          <w:szCs w:val="24"/>
+          <w:lang w:val="en-GB"/>
+        </w:rPr>
+      </w:pPr>
+      <w:r>
+        <w:rPr>
+          <w:b/>
+          <w:bCs/>
+          <w:sz w:val="24"/>
+          <w:szCs w:val="24"/>
+          <w:lang w:val="en-GB"/>
         </w:rPr>
         <w:t>1.</w:t>
       </w:r>
@@ -529,23 +1137,42 @@
         <w:rPr>
           <w:sz w:val="24"/>
           <w:szCs w:val="24"/>
-        </w:rPr>
-        <w:t xml:space="preserve"> To select the activity that is taking place using the drop-down menu</w:t>
-      </w:r>
-    </w:p>
-    <w:p>
-      <w:pPr>
-        <w:rPr>
-          <w:sz w:val="24"/>
-          <w:szCs w:val="24"/>
-        </w:rPr>
-      </w:pPr>
-      <w:r>
-        <w:rPr>
-          <w:b/>
-          <w:bCs/>
-          <w:sz w:val="24"/>
-          <w:szCs w:val="24"/>
+          <w:lang w:val="en-GB"/>
+        </w:rPr>
+        <w:t xml:space="preserve"> </w:t>
+      </w:r>
+      <w:r>
+        <w:rPr>
+          <w:sz w:val="24"/>
+          <w:szCs w:val="24"/>
+          <w:lang w:val="en-GB"/>
+        </w:rPr>
+        <w:t>To select the activity, which involved you since the last notification, you can use the drop-down menu</w:t>
+      </w:r>
+      <w:r>
+        <w:rPr>
+          <w:sz w:val="24"/>
+          <w:szCs w:val="24"/>
+          <w:lang w:val="en-GB"/>
+        </w:rPr>
+        <w:t>.</w:t>
+      </w:r>
+    </w:p>
+    <w:p>
+      <w:pPr>
+        <w:rPr>
+          <w:sz w:val="24"/>
+          <w:szCs w:val="24"/>
+          <w:lang w:val="en-GB"/>
+        </w:rPr>
+      </w:pPr>
+      <w:r>
+        <w:rPr>
+          <w:b/>
+          <w:bCs/>
+          <w:sz w:val="24"/>
+          <w:szCs w:val="24"/>
+          <w:lang w:val="en-GB"/>
         </w:rPr>
         <w:t>2.</w:t>
       </w:r>
@@ -553,23 +1180,50 @@
         <w:rPr>
           <w:sz w:val="24"/>
           <w:szCs w:val="24"/>
-        </w:rPr>
-        <w:t xml:space="preserve"> To select your current mood, by clicking on one of the circles below the first sequence of men</w:t>
-      </w:r>
-    </w:p>
-    <w:p>
-      <w:pPr>
-        <w:rPr>
-          <w:sz w:val="24"/>
-          <w:szCs w:val="24"/>
-        </w:rPr>
-      </w:pPr>
-      <w:r>
-        <w:rPr>
-          <w:b/>
-          <w:bCs/>
-          <w:sz w:val="24"/>
-          <w:szCs w:val="24"/>
+          <w:lang w:val="en-GB"/>
+        </w:rPr>
+        <w:t xml:space="preserve"> To select your current mood, </w:t>
+      </w:r>
+      <w:r>
+        <w:rPr>
+          <w:sz w:val="24"/>
+          <w:szCs w:val="24"/>
+          <w:lang w:val="en-GB"/>
+        </w:rPr>
+        <w:t xml:space="preserve">you have to click </w:t>
+      </w:r>
+      <w:r>
+        <w:rPr>
+          <w:sz w:val="24"/>
+          <w:szCs w:val="24"/>
+          <w:lang w:val="en-GB"/>
+        </w:rPr>
+        <w:t>one of the circles below the first sequence of men</w:t>
+      </w:r>
+      <w:r>
+        <w:rPr>
+          <w:sz w:val="24"/>
+          <w:szCs w:val="24"/>
+          <w:lang w:val="en-GB"/>
+        </w:rPr>
+        <w:t>.</w:t>
+      </w:r>
+    </w:p>
+    <w:p>
+      <w:pPr>
+        <w:rPr>
+          <w:sz w:val="24"/>
+          <w:szCs w:val="24"/>
+          <w:lang w:val="en-GB"/>
+        </w:rPr>
+      </w:pPr>
+      <w:r>
+        <w:rPr>
+          <w:b/>
+          <w:bCs/>
+          <w:sz w:val="24"/>
+          <w:szCs w:val="24"/>
+          <w:lang w:val="en-GB"/>
         </w:rPr>
         <w:t>3.</w:t>
       </w:r>
@@ -577,23 +1231,66 @@
         <w:rPr>
           <w:sz w:val="24"/>
           <w:szCs w:val="24"/>
-        </w:rPr>
-        <w:t xml:space="preserve"> To select your own state of excitement by clicking on one of the circles below the second sequence of men</w:t>
-      </w:r>
-    </w:p>
-    <w:p>
-      <w:pPr>
-        <w:rPr>
-          <w:sz w:val="24"/>
-          <w:szCs w:val="24"/>
-        </w:rPr>
-      </w:pPr>
-      <w:r>
-        <w:rPr>
-          <w:b/>
-          <w:bCs/>
-          <w:sz w:val="24"/>
-          <w:szCs w:val="24"/>
+          <w:lang w:val="en-GB"/>
+        </w:rPr>
+        <w:t xml:space="preserve"> To select your own state of excitement</w:t>
+      </w:r>
+      <w:r>
+        <w:rPr>
+          <w:sz w:val="24"/>
+          <w:szCs w:val="24"/>
+          <w:lang w:val="en-GB"/>
+        </w:rPr>
+        <w:t>,</w:t>
+      </w:r>
+      <w:r>
+        <w:rPr>
+          <w:sz w:val="24"/>
+          <w:szCs w:val="24"/>
+          <w:lang w:val="en-GB"/>
+        </w:rPr>
+        <w:t xml:space="preserve"> </w:t>
+      </w:r>
+      <w:r>
+        <w:rPr>
+          <w:sz w:val="24"/>
+          <w:szCs w:val="24"/>
+          <w:lang w:val="en-GB"/>
+        </w:rPr>
+        <w:t xml:space="preserve">you have to click </w:t>
+      </w:r>
+      <w:r>
+        <w:rPr>
+          <w:sz w:val="24"/>
+          <w:szCs w:val="24"/>
+          <w:lang w:val="en-GB"/>
+        </w:rPr>
+        <w:t>one of the circles below the second sequence of men</w:t>
+      </w:r>
+      <w:r>
+        <w:rPr>
+          <w:sz w:val="24"/>
+          <w:szCs w:val="24"/>
+          <w:lang w:val="en-GB"/>
+        </w:rPr>
+        <w:t>.</w:t>
+      </w:r>
+    </w:p>
+    <w:p>
+      <w:pPr>
+        <w:rPr>
+          <w:sz w:val="24"/>
+          <w:szCs w:val="24"/>
+          <w:lang w:val="en-GB"/>
+        </w:rPr>
+      </w:pPr>
+      <w:r>
+        <w:rPr>
+          <w:b/>
+          <w:bCs/>
+          <w:sz w:val="24"/>
+          <w:szCs w:val="24"/>
+          <w:lang w:val="en-GB"/>
         </w:rPr>
         <w:t>4.</w:t>
       </w:r>
@@ -601,50 +1298,125 @@
         <w:rPr>
           <w:sz w:val="24"/>
           <w:szCs w:val="24"/>
-        </w:rPr>
-        <w:t xml:space="preserve"> To complete the area below with a comment on the activity (Optional)</w:t>
-      </w:r>
-    </w:p>
-    <w:p>
-      <w:pPr>
-        <w:rPr>
-          <w:sz w:val="24"/>
-          <w:szCs w:val="24"/>
-        </w:rPr>
-      </w:pPr>
-      <w:r>
-        <w:rPr>
-          <w:b/>
-          <w:bCs/>
-          <w:sz w:val="24"/>
-          <w:szCs w:val="24"/>
-        </w:rPr>
-        <w:t>Notes:</w:t>
-      </w:r>
-      <w:r>
-        <w:rPr>
-          <w:sz w:val="24"/>
-          <w:szCs w:val="24"/>
-        </w:rPr>
-        <w:t xml:space="preserve"> all sections (4. excluded) must be completed in order to collect data and press "done".</w:t>
-      </w:r>
-    </w:p>
-    <w:p>
-      <w:pPr>
-        <w:rPr>
-          <w:sz w:val="24"/>
-          <w:szCs w:val="24"/>
-        </w:rPr>
-      </w:pPr>
-      <w:r>
-        <w:rPr>
-          <w:sz w:val="24"/>
-          <w:szCs w:val="24"/>
+          <w:lang w:val="en-GB"/>
+        </w:rPr>
+        <w:t xml:space="preserve"> To complete t</w:t>
+      </w:r>
+      <w:r>
+        <w:rPr>
+          <w:sz w:val="24"/>
+          <w:szCs w:val="24"/>
+          <w:lang w:val="en-GB"/>
+        </w:rPr>
+        <w:t xml:space="preserve">he area below with a comment of your experience </w:t>
+      </w:r>
+      <w:r>
+        <w:rPr>
+          <w:sz w:val="24"/>
+          <w:szCs w:val="24"/>
+          <w:lang w:val="en-GB"/>
+        </w:rPr>
+        <w:t>(Optional)</w:t>
+      </w:r>
+      <w:r>
+        <w:rPr>
+          <w:sz w:val="24"/>
+          <w:szCs w:val="24"/>
+          <w:lang w:val="en-GB"/>
+        </w:rPr>
+        <w:t>.</w:t>
+      </w:r>
+    </w:p>
+    <w:p>
+      <w:pPr>
+        <w:rPr>
+          <w:sz w:val="24"/>
+          <w:szCs w:val="24"/>
+          <w:lang w:val="en-GB"/>
+        </w:rPr>
+      </w:pPr>
+      <w:r>
+        <w:rPr>
+          <w:b/>
+          <w:bCs/>
+          <w:sz w:val="24"/>
+          <w:szCs w:val="24"/>
+          <w:lang w:val="en-GB"/>
+        </w:rPr>
+        <w:t>Notes</w:t>
+      </w:r>
+      <w:r>
+        <w:rPr>
+          <w:b/>
+          <w:bCs/>
+          <w:sz w:val="24"/>
+          <w:szCs w:val="24"/>
+          <w:lang w:val="en-GB"/>
+        </w:rPr>
+        <w:t xml:space="preserve">: </w:t>
+      </w:r>
+      <w:r>
+        <w:rPr>
+          <w:bCs/>
+          <w:sz w:val="24"/>
+          <w:szCs w:val="24"/>
+          <w:lang w:val="en-GB"/>
+        </w:rPr>
+        <w:t xml:space="preserve">you must complete all sections, </w:t>
+      </w:r>
+      <w:r>
+        <w:rPr>
+          <w:sz w:val="24"/>
+          <w:szCs w:val="24"/>
+          <w:u w:val="single"/>
+          <w:lang w:val="en-GB"/>
+        </w:rPr>
+        <w:t>4. e</w:t>
+      </w:r>
+      <w:r>
+        <w:rPr>
+          <w:sz w:val="24"/>
+          <w:szCs w:val="24"/>
+          <w:u w:val="single"/>
+          <w:lang w:val="en-GB"/>
+        </w:rPr>
+        <w:t>xcluded</w:t>
+      </w:r>
+      <w:r>
+        <w:rPr>
+          <w:sz w:val="24"/>
+          <w:szCs w:val="24"/>
+          <w:lang w:val="en-GB"/>
+        </w:rPr>
+        <w:t>,</w:t>
+      </w:r>
+      <w:r>
+        <w:rPr>
+          <w:bCs/>
+          <w:sz w:val="24"/>
+          <w:szCs w:val="24"/>
+          <w:lang w:val="en-GB"/>
+        </w:rPr>
+        <w:t xml:space="preserve"> and then you can press “done” button.</w:t>
+      </w:r>
+    </w:p>
+    <w:p>
+      <w:pPr>
+        <w:rPr>
+          <w:sz w:val="24"/>
+          <w:szCs w:val="24"/>
+          <w:lang w:val="en-GB"/>
+        </w:rPr>
+      </w:pPr>
+      <w:r>
+        <w:rPr>
+          <w:sz w:val="24"/>
+          <w:szCs w:val="24"/>
+          <w:lang w:val="en-GB"/>
         </w:rPr>
         <w:t>It is not possible to close the form in any other way.</w:t>
       </w:r>
     </w:p>
-    <w:p/>
     <w:p>
       <w:pPr>
         <w:rPr>
@@ -652,8 +1424,19 @@
           <w:bCs/>
           <w:sz w:val="28"/>
           <w:szCs w:val="28"/>
-        </w:rPr>
-      </w:pPr>
+          <w:lang w:val="en-GB"/>
+        </w:rPr>
+      </w:pPr>
+      <w:r>
+        <w:rPr>
+          <w:b/>
+          <w:bCs/>
+          <w:sz w:val="28"/>
+          <w:szCs w:val="28"/>
+          <w:lang w:val="en-GB"/>
+        </w:rPr>
+        <w:br w:type="page"/>
+      </w:r>
     </w:p>
     <w:p>
       <w:pPr>
@@ -662,34 +1445,49 @@
           <w:bCs/>
           <w:sz w:val="32"/>
           <w:szCs w:val="32"/>
-        </w:rPr>
-      </w:pPr>
-    </w:p>
-    <w:p>
-      <w:pPr>
+          <w:lang w:val="en-GB"/>
+        </w:rPr>
+      </w:pPr>
+      <w:r>
         <w:rPr>
           <w:b/>
           <w:bCs/>
           <w:sz w:val="32"/>
           <w:szCs w:val="32"/>
-        </w:rPr>
-      </w:pPr>
+          <w:lang w:val="en-GB"/>
+        </w:rPr>
+        <w:lastRenderedPageBreak/>
+        <w:t>- (</w:t>
+      </w:r>
+      <w:proofErr w:type="spellStart"/>
       <w:r>
         <w:rPr>
           <w:b/>
           <w:bCs/>
           <w:sz w:val="32"/>
           <w:szCs w:val="32"/>
-        </w:rPr>
-        <w:lastRenderedPageBreak/>
-        <w:t xml:space="preserve">- (HowAppYou Tray) </w:t>
-      </w:r>
+          <w:lang w:val="en-GB"/>
+        </w:rPr>
+        <w:t>HowAppYou</w:t>
+      </w:r>
+      <w:proofErr w:type="spellEnd"/>
       <w:r>
         <w:rPr>
           <w:b/>
           <w:bCs/>
           <w:sz w:val="32"/>
           <w:szCs w:val="32"/>
+          <w:lang w:val="en-GB"/>
+        </w:rPr>
+        <w:t xml:space="preserve"> Tray) </w:t>
+      </w:r>
+      <w:r>
+        <w:rPr>
+          <w:b/>
+          <w:bCs/>
+          <w:sz w:val="32"/>
+          <w:szCs w:val="32"/>
+          <w:lang w:val="en-GB"/>
         </w:rPr>
         <w:t>–</w:t>
       </w:r>
@@ -701,6 +1499,7 @@
           <w:bCs/>
           <w:sz w:val="28"/>
           <w:szCs w:val="28"/>
+          <w:lang w:val="en-GB"/>
         </w:rPr>
       </w:pPr>
     </w:p>
@@ -711,6 +1510,7 @@
       <w:r>
         <w:rPr>
           <w:noProof/>
+          <w:lang w:eastAsia="it-IT"/>
         </w:rPr>
         <w:drawing>
           <wp:inline distT="0" distB="0" distL="0" distR="0" wp14:anchorId="08527AF5" wp14:editId="3111DDC3">
@@ -775,50 +1575,168 @@
         <w:rPr>
           <w:sz w:val="24"/>
           <w:szCs w:val="24"/>
-        </w:rPr>
-      </w:pPr>
-      <w:r>
-        <w:rPr>
-          <w:sz w:val="24"/>
-          <w:szCs w:val="24"/>
-        </w:rPr>
-        <w:t>When the application opens, an icon appears in the lower-right corner to confirm the opening of the application in the background.</w:t>
-      </w:r>
-    </w:p>
-    <w:p>
-      <w:pPr>
-        <w:rPr>
-          <w:b/>
-          <w:bCs/>
-          <w:sz w:val="24"/>
-          <w:szCs w:val="24"/>
-        </w:rPr>
-      </w:pPr>
-      <w:r>
-        <w:rPr>
-          <w:b/>
-          <w:bCs/>
-          <w:sz w:val="24"/>
-          <w:szCs w:val="24"/>
-        </w:rPr>
-        <w:t>From it you can select one of these options using the right mouse button:</w:t>
-      </w:r>
-    </w:p>
-    <w:p>
-      <w:pPr>
-        <w:rPr>
-          <w:b/>
-          <w:bCs/>
-          <w:sz w:val="24"/>
-          <w:szCs w:val="24"/>
-        </w:rPr>
-      </w:pPr>
-      <w:r>
-        <w:rPr>
-          <w:b/>
-          <w:bCs/>
-          <w:sz w:val="24"/>
-          <w:szCs w:val="24"/>
+          <w:lang w:val="en-GB"/>
+        </w:rPr>
+      </w:pPr>
+      <w:r>
+        <w:rPr>
+          <w:sz w:val="24"/>
+          <w:szCs w:val="24"/>
+          <w:lang w:val="en-GB"/>
+        </w:rPr>
+        <w:t>If you open the application</w:t>
+      </w:r>
+      <w:r>
+        <w:rPr>
+          <w:sz w:val="24"/>
+          <w:szCs w:val="24"/>
+          <w:lang w:val="en-GB"/>
+        </w:rPr>
+        <w:t>, an icon</w:t>
+      </w:r>
+      <w:r>
+        <w:rPr>
+          <w:sz w:val="24"/>
+          <w:szCs w:val="24"/>
+          <w:lang w:val="en-GB"/>
+        </w:rPr>
+        <w:t xml:space="preserve"> will appear</w:t>
+      </w:r>
+      <w:r>
+        <w:rPr>
+          <w:sz w:val="24"/>
+          <w:szCs w:val="24"/>
+          <w:lang w:val="en-GB"/>
+        </w:rPr>
+        <w:t xml:space="preserve"> in the lower-right </w:t>
+      </w:r>
+      <w:r>
+        <w:rPr>
+          <w:sz w:val="24"/>
+          <w:szCs w:val="24"/>
+          <w:lang w:val="en-GB"/>
+        </w:rPr>
+        <w:t xml:space="preserve">screen </w:t>
+      </w:r>
+      <w:r>
+        <w:rPr>
+          <w:sz w:val="24"/>
+          <w:szCs w:val="24"/>
+          <w:lang w:val="en-GB"/>
+        </w:rPr>
+        <w:t>corner</w:t>
+      </w:r>
+      <w:r>
+        <w:rPr>
+          <w:sz w:val="24"/>
+          <w:szCs w:val="24"/>
+          <w:lang w:val="en-GB"/>
+        </w:rPr>
+        <w:t>, which confirms</w:t>
+      </w:r>
+      <w:r>
+        <w:rPr>
+          <w:sz w:val="24"/>
+          <w:szCs w:val="24"/>
+          <w:lang w:val="en-GB"/>
+        </w:rPr>
+        <w:t xml:space="preserve"> the </w:t>
+      </w:r>
+      <w:r>
+        <w:rPr>
+          <w:sz w:val="24"/>
+          <w:szCs w:val="24"/>
+          <w:lang w:val="en-GB"/>
+        </w:rPr>
+        <w:t xml:space="preserve">successful </w:t>
+      </w:r>
+      <w:r>
+        <w:rPr>
+          <w:sz w:val="24"/>
+          <w:szCs w:val="24"/>
+          <w:lang w:val="en-GB"/>
+        </w:rPr>
+        <w:t>opening of the application in the background.</w:t>
+      </w:r>
+    </w:p>
+    <w:p>
+      <w:pPr>
+        <w:rPr>
+          <w:b/>
+          <w:bCs/>
+          <w:sz w:val="24"/>
+          <w:szCs w:val="24"/>
+          <w:lang w:val="en-GB"/>
+        </w:rPr>
+      </w:pPr>
+      <w:r>
+        <w:rPr>
+          <w:b/>
+          <w:bCs/>
+          <w:sz w:val="24"/>
+          <w:szCs w:val="24"/>
+          <w:lang w:val="en-GB"/>
+        </w:rPr>
+        <w:t xml:space="preserve">From </w:t>
+      </w:r>
+      <w:r>
+        <w:rPr>
+          <w:b/>
+          <w:bCs/>
+          <w:sz w:val="24"/>
+          <w:szCs w:val="24"/>
+          <w:lang w:val="en-GB"/>
+        </w:rPr>
+        <w:t>it,</w:t>
+      </w:r>
+      <w:r>
+        <w:rPr>
+          <w:b/>
+          <w:bCs/>
+          <w:sz w:val="24"/>
+          <w:szCs w:val="24"/>
+          <w:lang w:val="en-GB"/>
+        </w:rPr>
+        <w:t xml:space="preserve"> you can select one of these options </w:t>
+      </w:r>
+      <w:r>
+        <w:rPr>
+          <w:b/>
+          <w:bCs/>
+          <w:sz w:val="24"/>
+          <w:szCs w:val="24"/>
+          <w:lang w:val="en-GB"/>
+        </w:rPr>
+        <w:t>with</w:t>
+      </w:r>
+      <w:r>
+        <w:rPr>
+          <w:b/>
+          <w:bCs/>
+          <w:sz w:val="24"/>
+          <w:szCs w:val="24"/>
+          <w:lang w:val="en-GB"/>
+        </w:rPr>
+        <w:t xml:space="preserve"> the right mouse button:</w:t>
+      </w:r>
+    </w:p>
+    <w:p>
+      <w:pPr>
+        <w:rPr>
+          <w:b/>
+          <w:bCs/>
+          <w:sz w:val="24"/>
+          <w:szCs w:val="24"/>
+          <w:lang w:val="en-GB"/>
+        </w:rPr>
+      </w:pPr>
+      <w:r>
+        <w:rPr>
+          <w:b/>
+          <w:bCs/>
+          <w:sz w:val="24"/>
+          <w:szCs w:val="24"/>
+          <w:lang w:val="en-GB"/>
         </w:rPr>
         <w:t>- Show retrospective:</w:t>
       </w:r>
@@ -828,19 +1746,176 @@
         <w:rPr>
           <w:sz w:val="24"/>
           <w:szCs w:val="24"/>
-        </w:rPr>
-      </w:pPr>
-      <w:r>
-        <w:rPr>
-          <w:sz w:val="24"/>
-          <w:szCs w:val="24"/>
-        </w:rPr>
-        <w:t>From this option it is possible to show a window displaying a bubble chart representing the registered status</w:t>
-      </w:r>
-      <w:r>
-        <w:rPr>
-          <w:sz w:val="24"/>
-          <w:szCs w:val="24"/>
+          <w:lang w:val="en-GB"/>
+        </w:rPr>
+      </w:pPr>
+      <w:r>
+        <w:rPr>
+          <w:sz w:val="24"/>
+          <w:szCs w:val="24"/>
+          <w:lang w:val="en-GB"/>
+        </w:rPr>
+        <w:t xml:space="preserve">From this </w:t>
+      </w:r>
+      <w:r>
+        <w:rPr>
+          <w:sz w:val="24"/>
+          <w:szCs w:val="24"/>
+          <w:lang w:val="en-GB"/>
+        </w:rPr>
+        <w:t>option,</w:t>
+      </w:r>
+      <w:r>
+        <w:rPr>
+          <w:sz w:val="24"/>
+          <w:szCs w:val="24"/>
+          <w:lang w:val="en-GB"/>
+        </w:rPr>
+        <w:t xml:space="preserve"> you can open the Bubble Chart window</w:t>
+      </w:r>
+      <w:r>
+        <w:rPr>
+          <w:sz w:val="24"/>
+          <w:szCs w:val="24"/>
+          <w:lang w:val="en-GB"/>
+        </w:rPr>
+        <w:t>.</w:t>
+      </w:r>
+    </w:p>
+    <w:p>
+      <w:pPr>
+        <w:rPr>
+          <w:b/>
+          <w:bCs/>
+          <w:sz w:val="24"/>
+          <w:szCs w:val="24"/>
+          <w:lang w:val="en-GB"/>
+        </w:rPr>
+      </w:pPr>
+      <w:r>
+        <w:rPr>
+          <w:b/>
+          <w:bCs/>
+          <w:sz w:val="24"/>
+          <w:szCs w:val="24"/>
+          <w:lang w:val="en-GB"/>
+        </w:rPr>
+        <w:t xml:space="preserve">- Show </w:t>
+      </w:r>
+      <w:proofErr w:type="spellStart"/>
+      <w:r>
+        <w:rPr>
+          <w:b/>
+          <w:bCs/>
+          <w:sz w:val="24"/>
+          <w:szCs w:val="24"/>
+          <w:lang w:val="en-GB"/>
+        </w:rPr>
+        <w:t>HowAppYou</w:t>
+      </w:r>
+      <w:proofErr w:type="spellEnd"/>
+      <w:r>
+        <w:rPr>
+          <w:b/>
+          <w:bCs/>
+          <w:sz w:val="24"/>
+          <w:szCs w:val="24"/>
+          <w:lang w:val="en-GB"/>
+        </w:rPr>
+        <w:t>:</w:t>
+      </w:r>
+    </w:p>
+    <w:p>
+      <w:pPr>
+        <w:rPr>
+          <w:sz w:val="24"/>
+          <w:szCs w:val="24"/>
+          <w:lang w:val="en-GB"/>
+        </w:rPr>
+      </w:pPr>
+      <w:r>
+        <w:rPr>
+          <w:sz w:val="24"/>
+          <w:szCs w:val="24"/>
+          <w:lang w:val="en-GB"/>
+        </w:rPr>
+        <w:t xml:space="preserve">It displays the program window on screen ready for a new </w:t>
+      </w:r>
+      <w:r>
+        <w:rPr>
+          <w:sz w:val="24"/>
+          <w:szCs w:val="24"/>
+          <w:lang w:val="en-GB"/>
+        </w:rPr>
+        <w:t>survey</w:t>
+      </w:r>
+      <w:r>
+        <w:rPr>
+          <w:sz w:val="24"/>
+          <w:szCs w:val="24"/>
+          <w:lang w:val="en-GB"/>
+        </w:rPr>
+        <w:t xml:space="preserve">. </w:t>
+      </w:r>
+      <w:r>
+        <w:rPr>
+          <w:sz w:val="24"/>
+          <w:szCs w:val="24"/>
+          <w:lang w:val="en-GB"/>
+        </w:rPr>
+        <w:t>If you pressed the “dismiss” button, you can use this option to restart a new questionnaire.</w:t>
+      </w:r>
+    </w:p>
+    <w:p>
+      <w:pPr>
+        <w:rPr>
+          <w:b/>
+          <w:bCs/>
+          <w:sz w:val="24"/>
+          <w:szCs w:val="24"/>
+          <w:lang w:val="en-GB"/>
+        </w:rPr>
+      </w:pPr>
+      <w:r>
+        <w:rPr>
+          <w:b/>
+          <w:bCs/>
+          <w:sz w:val="24"/>
+          <w:szCs w:val="24"/>
+          <w:lang w:val="en-GB"/>
+        </w:rPr>
+        <w:t>- Export to csv:</w:t>
+      </w:r>
+    </w:p>
+    <w:p>
+      <w:pPr>
+        <w:rPr>
+          <w:sz w:val="24"/>
+          <w:szCs w:val="24"/>
+          <w:lang w:val="en-GB"/>
+        </w:rPr>
+      </w:pPr>
+      <w:r>
+        <w:rPr>
+          <w:sz w:val="24"/>
+          <w:szCs w:val="24"/>
+          <w:lang w:val="en-GB"/>
+        </w:rPr>
+        <w:t>It saves the data collected in the previous questionnaires in a .csv file, which</w:t>
+      </w:r>
+      <w:r>
+        <w:rPr>
+          <w:sz w:val="24"/>
+          <w:szCs w:val="24"/>
+          <w:lang w:val="en-GB"/>
+        </w:rPr>
+        <w:t xml:space="preserve"> you</w:t>
+      </w:r>
+      <w:r>
+        <w:rPr>
+          <w:sz w:val="24"/>
+          <w:szCs w:val="24"/>
+          <w:lang w:val="en-GB"/>
         </w:rPr>
         <w:t xml:space="preserve"> </w:t>
       </w:r>
@@ -848,47 +1923,23 @@
         <w:rPr>
           <w:sz w:val="24"/>
           <w:szCs w:val="24"/>
-        </w:rPr>
-        <w:t>during previous compilations of the Questionnaire, highlighting the intensity of them from the size of the bubble.</w:t>
-      </w:r>
-    </w:p>
-    <w:p>
-      <w:pPr>
-        <w:rPr>
-          <w:b/>
-          <w:bCs/>
-          <w:sz w:val="24"/>
-          <w:szCs w:val="24"/>
-        </w:rPr>
-      </w:pPr>
-      <w:r>
-        <w:rPr>
-          <w:b/>
-          <w:bCs/>
-          <w:sz w:val="24"/>
-          <w:szCs w:val="24"/>
-        </w:rPr>
-        <w:t>- Show HowAppYou:</w:t>
-      </w:r>
-    </w:p>
-    <w:p>
-      <w:pPr>
-        <w:rPr>
-          <w:sz w:val="24"/>
-          <w:szCs w:val="24"/>
-        </w:rPr>
-      </w:pPr>
-      <w:r>
-        <w:rPr>
-          <w:sz w:val="24"/>
-          <w:szCs w:val="24"/>
-        </w:rPr>
-        <w:t>It displays the program window on screen ready for a new compilation. This is useful after making a "dismiss"</w:t>
-      </w:r>
-      <w:r>
-        <w:rPr>
-          <w:sz w:val="24"/>
-          <w:szCs w:val="24"/>
+          <w:lang w:val="en-GB"/>
+        </w:rPr>
+        <w:t>can view</w:t>
+      </w:r>
+      <w:r>
+        <w:rPr>
+          <w:sz w:val="24"/>
+          <w:szCs w:val="24"/>
+          <w:lang w:val="en-GB"/>
+        </w:rPr>
+        <w:t xml:space="preserve"> later</w:t>
+      </w:r>
+      <w:r>
+        <w:rPr>
+          <w:sz w:val="24"/>
+          <w:szCs w:val="24"/>
+          <w:lang w:val="en-GB"/>
         </w:rPr>
         <w:t xml:space="preserve"> </w:t>
       </w:r>
@@ -896,55 +1947,7 @@
         <w:rPr>
           <w:sz w:val="24"/>
           <w:szCs w:val="24"/>
-        </w:rPr>
-        <w:t>of the notification.</w:t>
-      </w:r>
-    </w:p>
-    <w:p>
-      <w:pPr>
-        <w:rPr>
-          <w:b/>
-          <w:bCs/>
-          <w:sz w:val="24"/>
-          <w:szCs w:val="24"/>
-        </w:rPr>
-      </w:pPr>
-      <w:r>
-        <w:rPr>
-          <w:b/>
-          <w:bCs/>
-          <w:sz w:val="24"/>
-          <w:szCs w:val="24"/>
-        </w:rPr>
-        <w:t>- Export to csv:</w:t>
-      </w:r>
-    </w:p>
-    <w:p>
-      <w:pPr>
-        <w:rPr>
-          <w:sz w:val="24"/>
-          <w:szCs w:val="24"/>
-        </w:rPr>
-      </w:pPr>
-      <w:r>
-        <w:rPr>
-          <w:sz w:val="24"/>
-          <w:szCs w:val="24"/>
-        </w:rPr>
-        <w:t>It saves the data collected in the previous questionnaires in a .csv file, which can be viewed later</w:t>
-      </w:r>
-    </w:p>
-    <w:p>
-      <w:pPr>
-        <w:rPr>
-          <w:sz w:val="24"/>
-          <w:szCs w:val="24"/>
-        </w:rPr>
-      </w:pPr>
-      <w:r>
-        <w:rPr>
-          <w:sz w:val="24"/>
-          <w:szCs w:val="24"/>
+          <w:lang w:val="en-GB"/>
         </w:rPr>
         <w:t>with any calculation tool (ES: Microsoft Excel).</w:t>
       </w:r>
@@ -954,12 +1957,14 @@
         <w:rPr>
           <w:sz w:val="24"/>
           <w:szCs w:val="24"/>
-        </w:rPr>
-      </w:pPr>
-      <w:r>
-        <w:rPr>
-          <w:sz w:val="24"/>
-          <w:szCs w:val="24"/>
+          <w:lang w:val="en-GB"/>
+        </w:rPr>
+      </w:pPr>
+      <w:r>
+        <w:rPr>
+          <w:sz w:val="24"/>
+          <w:szCs w:val="24"/>
+          <w:lang w:val="en-GB"/>
         </w:rPr>
         <w:t>It is necessary to indicate the name of the file and the location where you want to save the file.</w:t>
       </w:r>
@@ -971,14 +1976,16 @@
           <w:bCs/>
           <w:sz w:val="24"/>
           <w:szCs w:val="24"/>
-        </w:rPr>
-      </w:pPr>
-      <w:r>
-        <w:rPr>
-          <w:b/>
-          <w:bCs/>
-          <w:sz w:val="24"/>
-          <w:szCs w:val="24"/>
+          <w:lang w:val="en-GB"/>
+        </w:rPr>
+      </w:pPr>
+      <w:r>
+        <w:rPr>
+          <w:b/>
+          <w:bCs/>
+          <w:sz w:val="24"/>
+          <w:szCs w:val="24"/>
+          <w:lang w:val="en-GB"/>
         </w:rPr>
         <w:t>- Info &amp; Credits:</w:t>
       </w:r>
@@ -988,12 +1995,14 @@
         <w:rPr>
           <w:sz w:val="24"/>
           <w:szCs w:val="24"/>
-        </w:rPr>
-      </w:pPr>
-      <w:r>
-        <w:rPr>
-          <w:sz w:val="24"/>
-          <w:szCs w:val="24"/>
+          <w:lang w:val="en-GB"/>
+        </w:rPr>
+      </w:pPr>
+      <w:r>
+        <w:rPr>
+          <w:sz w:val="24"/>
+          <w:szCs w:val="24"/>
+          <w:lang w:val="en-GB"/>
         </w:rPr>
         <w:t>It displays a window containing the main information of the application</w:t>
       </w:r>
@@ -1001,6 +2010,7 @@
         <w:rPr>
           <w:sz w:val="24"/>
           <w:szCs w:val="24"/>
+          <w:lang w:val="en-GB"/>
         </w:rPr>
         <w:t xml:space="preserve"> </w:t>
       </w:r>
@@ -1008,23 +2018,42 @@
         <w:rPr>
           <w:sz w:val="24"/>
           <w:szCs w:val="24"/>
-        </w:rPr>
-        <w:t>and references to the GitHub page of the app and its developers.</w:t>
-      </w:r>
-    </w:p>
-    <w:p>
-      <w:pPr>
-        <w:rPr>
-          <w:sz w:val="24"/>
-          <w:szCs w:val="24"/>
-        </w:rPr>
-      </w:pPr>
-      <w:r>
-        <w:rPr>
-          <w:b/>
-          <w:bCs/>
-          <w:sz w:val="24"/>
-          <w:szCs w:val="24"/>
+          <w:lang w:val="en-GB"/>
+        </w:rPr>
+        <w:t>an</w:t>
+      </w:r>
+      <w:r>
+        <w:rPr>
+          <w:sz w:val="24"/>
+          <w:szCs w:val="24"/>
+          <w:lang w:val="en-GB"/>
+        </w:rPr>
+        <w:t>d references to the app’s GitHub page</w:t>
+      </w:r>
+      <w:r>
+        <w:rPr>
+          <w:sz w:val="24"/>
+          <w:szCs w:val="24"/>
+          <w:lang w:val="en-GB"/>
+        </w:rPr>
+        <w:t xml:space="preserve"> and its developers.</w:t>
+      </w:r>
+    </w:p>
+    <w:p>
+      <w:pPr>
+        <w:rPr>
+          <w:sz w:val="24"/>
+          <w:szCs w:val="24"/>
+          <w:lang w:val="en-GB"/>
+        </w:rPr>
+      </w:pPr>
+      <w:r>
+        <w:rPr>
+          <w:b/>
+          <w:bCs/>
+          <w:sz w:val="24"/>
+          <w:szCs w:val="24"/>
+          <w:lang w:val="en-GB"/>
         </w:rPr>
         <w:t>- Quit:</w:t>
       </w:r>
@@ -1032,6 +2061,7 @@
         <w:rPr>
           <w:sz w:val="24"/>
           <w:szCs w:val="24"/>
+          <w:lang w:val="en-GB"/>
         </w:rPr>
         <w:t xml:space="preserve"> </w:t>
       </w:r>
@@ -1039,49 +2069,10 @@
         <w:rPr>
           <w:sz w:val="24"/>
           <w:szCs w:val="24"/>
+          <w:lang w:val="en-GB"/>
         </w:rPr>
         <w:t>It closes the application permanently.</w:t>
       </w:r>
-    </w:p>
-    <w:p>
-      <w:pPr>
-        <w:rPr>
-          <w:sz w:val="24"/>
-          <w:szCs w:val="24"/>
-        </w:rPr>
-      </w:pPr>
-    </w:p>
-    <w:p>
-      <w:pPr>
-        <w:rPr>
-          <w:sz w:val="24"/>
-          <w:szCs w:val="24"/>
-        </w:rPr>
-      </w:pPr>
-    </w:p>
-    <w:p>
-      <w:pPr>
-        <w:rPr>
-          <w:sz w:val="24"/>
-          <w:szCs w:val="24"/>
-        </w:rPr>
-      </w:pPr>
-    </w:p>
-    <w:p>
-      <w:pPr>
-        <w:rPr>
-          <w:sz w:val="24"/>
-          <w:szCs w:val="24"/>
-        </w:rPr>
-      </w:pPr>
-    </w:p>
-    <w:p>
-      <w:pPr>
-        <w:rPr>
-          <w:sz w:val="24"/>
-          <w:szCs w:val="24"/>
-        </w:rPr>
-      </w:pPr>
     </w:p>
     <w:p>
       <w:pPr>
@@ -1099,9 +2090,29 @@
           <w:sz w:val="32"/>
           <w:szCs w:val="32"/>
         </w:rPr>
+        <w:br w:type="page"/>
+      </w:r>
+    </w:p>
+    <w:p>
+      <w:pPr>
+        <w:rPr>
+          <w:b/>
+          <w:bCs/>
+          <w:sz w:val="32"/>
+          <w:szCs w:val="32"/>
+        </w:rPr>
+      </w:pPr>
+      <w:r>
+        <w:rPr>
+          <w:b/>
+          <w:bCs/>
+          <w:sz w:val="32"/>
+          <w:szCs w:val="32"/>
+        </w:rPr>
         <w:lastRenderedPageBreak/>
         <w:t>- (</w:t>
       </w:r>
+      <w:proofErr w:type="spellStart"/>
       <w:r>
         <w:rPr>
           <w:b/>
@@ -1109,8 +2120,9 @@
           <w:sz w:val="32"/>
           <w:szCs w:val="32"/>
         </w:rPr>
-        <w:t>Bubble Chart</w:t>
-      </w:r>
+        <w:t>Bubble</w:t>
+      </w:r>
+      <w:proofErr w:type="spellEnd"/>
       <w:r>
         <w:rPr>
           <w:b/>
@@ -1118,6 +2130,35 @@
           <w:sz w:val="32"/>
           <w:szCs w:val="32"/>
         </w:rPr>
+        <w:t xml:space="preserve"> Chart</w:t>
+      </w:r>
+      <w:r>
+        <w:rPr>
+          <w:b/>
+          <w:bCs/>
+          <w:sz w:val="32"/>
+          <w:szCs w:val="32"/>
+        </w:rPr>
+        <w:t xml:space="preserve"> </w:t>
+      </w:r>
+      <w:proofErr w:type="spellStart"/>
+      <w:r>
+        <w:rPr>
+          <w:b/>
+          <w:bCs/>
+          <w:sz w:val="32"/>
+          <w:szCs w:val="32"/>
+        </w:rPr>
+        <w:t>window</w:t>
+      </w:r>
+      <w:proofErr w:type="spellEnd"/>
+      <w:r>
+        <w:rPr>
+          <w:b/>
+          <w:bCs/>
+          <w:sz w:val="32"/>
+          <w:szCs w:val="32"/>
+        </w:rPr>
         <w:t>) –</w:t>
       </w:r>
     </w:p>
@@ -1142,6 +2183,7 @@
           <w:noProof/>
           <w:sz w:val="24"/>
           <w:szCs w:val="24"/>
+          <w:lang w:eastAsia="it-IT"/>
         </w:rPr>
         <w:drawing>
           <wp:inline distT="0" distB="0" distL="0" distR="0" wp14:anchorId="3EFB1857" wp14:editId="372C6B77">
@@ -1206,33 +2248,30 @@
         <w:rPr>
           <w:sz w:val="24"/>
           <w:szCs w:val="24"/>
-        </w:rPr>
-      </w:pPr>
-      <w:r>
-        <w:rPr>
-          <w:sz w:val="24"/>
-          <w:szCs w:val="24"/>
-        </w:rPr>
-        <w:t>With a click on “</w:t>
-      </w:r>
-      <w:r>
-        <w:rPr>
-          <w:sz w:val="24"/>
-          <w:szCs w:val="24"/>
-        </w:rPr>
-        <w:t>Show retrospective</w:t>
-      </w:r>
-      <w:r>
-        <w:rPr>
-          <w:sz w:val="24"/>
-          <w:szCs w:val="24"/>
-        </w:rPr>
-        <w:t>”</w:t>
-      </w:r>
-      <w:r>
-        <w:rPr>
-          <w:sz w:val="24"/>
-          <w:szCs w:val="24"/>
+          <w:lang w:val="en-GB"/>
+        </w:rPr>
+      </w:pPr>
+      <w:r>
+        <w:rPr>
+          <w:sz w:val="24"/>
+          <w:szCs w:val="24"/>
+          <w:lang w:val="en-GB"/>
+        </w:rPr>
+        <w:t xml:space="preserve">With a click on “Show </w:t>
+      </w:r>
+      <w:r>
+        <w:rPr>
+          <w:sz w:val="24"/>
+          <w:szCs w:val="24"/>
+          <w:lang w:val="en-GB"/>
+        </w:rPr>
+        <w:t>retrospective”,</w:t>
+      </w:r>
+      <w:r>
+        <w:rPr>
+          <w:sz w:val="24"/>
+          <w:szCs w:val="24"/>
+          <w:lang w:val="en-GB"/>
         </w:rPr>
         <w:t xml:space="preserve"> </w:t>
       </w:r>
@@ -1240,6 +2279,7 @@
         <w:rPr>
           <w:sz w:val="24"/>
           <w:szCs w:val="24"/>
+          <w:lang w:val="en-GB"/>
         </w:rPr>
         <w:t>this window will show up on screen.</w:t>
       </w:r>
@@ -1251,45 +2291,49 @@
           <w:bCs/>
           <w:sz w:val="24"/>
           <w:szCs w:val="24"/>
-        </w:rPr>
-      </w:pPr>
-      <w:r>
-        <w:rPr>
-          <w:b/>
-          <w:bCs/>
-          <w:sz w:val="24"/>
-          <w:szCs w:val="24"/>
-        </w:rPr>
-        <w:t xml:space="preserve">From </w:t>
-      </w:r>
-      <w:r>
-        <w:rPr>
-          <w:b/>
-          <w:bCs/>
-          <w:sz w:val="24"/>
-          <w:szCs w:val="24"/>
-        </w:rPr>
-        <w:t>the slider on the bottom-right:</w:t>
-      </w:r>
-    </w:p>
-    <w:p>
-      <w:pPr>
-        <w:rPr>
-          <w:sz w:val="24"/>
-          <w:szCs w:val="24"/>
-        </w:rPr>
-      </w:pPr>
-      <w:r>
-        <w:rPr>
-          <w:sz w:val="24"/>
-          <w:szCs w:val="24"/>
-        </w:rPr>
-        <w:t>it is possible to update the chart representing the registered status during previous compilations of the Questionnaire, changing the range of days</w:t>
-      </w:r>
-      <w:r>
-        <w:rPr>
-          <w:sz w:val="24"/>
-          <w:szCs w:val="24"/>
+          <w:lang w:val="en-GB"/>
+        </w:rPr>
+      </w:pPr>
+      <w:r>
+        <w:rPr>
+          <w:b/>
+          <w:bCs/>
+          <w:sz w:val="24"/>
+          <w:szCs w:val="24"/>
+          <w:lang w:val="en-GB"/>
+        </w:rPr>
+        <w:t>From the slider on the bottom-right:</w:t>
+      </w:r>
+    </w:p>
+    <w:p>
+      <w:pPr>
+        <w:rPr>
+          <w:sz w:val="24"/>
+          <w:szCs w:val="24"/>
+          <w:lang w:val="en-GB"/>
+        </w:rPr>
+      </w:pPr>
+      <w:r>
+        <w:rPr>
+          <w:sz w:val="24"/>
+          <w:szCs w:val="24"/>
+          <w:lang w:val="en-GB"/>
+        </w:rPr>
+        <w:t xml:space="preserve">It is possible to update the chart, which represent the previous collected data from questionnaires; you can change the range of days, if you want to see </w:t>
+      </w:r>
+      <w:r>
+        <w:rPr>
+          <w:sz w:val="24"/>
+          <w:szCs w:val="24"/>
+          <w:lang w:val="en-GB"/>
+        </w:rPr>
+        <w:t>antecedent gathered data</w:t>
+      </w:r>
+      <w:r>
+        <w:rPr>
+          <w:sz w:val="24"/>
+          <w:szCs w:val="24"/>
+          <w:lang w:val="en-GB"/>
         </w:rPr>
         <w:t>.</w:t>
       </w:r>
@@ -1299,14 +2343,82 @@
         <w:rPr>
           <w:sz w:val="24"/>
           <w:szCs w:val="24"/>
-        </w:rPr>
-      </w:pPr>
-    </w:p>
-    <w:p>
-      <w:pPr>
-        <w:rPr>
-          <w:sz w:val="24"/>
-          <w:szCs w:val="24"/>
+          <w:lang w:val="en-GB"/>
+        </w:rPr>
+      </w:pPr>
+      <w:r>
+        <w:rPr>
+          <w:b/>
+          <w:sz w:val="24"/>
+          <w:szCs w:val="24"/>
+          <w:lang w:val="en-GB"/>
+        </w:rPr>
+        <w:t>Notes:</w:t>
+      </w:r>
+      <w:r>
+        <w:rPr>
+          <w:sz w:val="24"/>
+          <w:szCs w:val="24"/>
+          <w:lang w:val="en-GB"/>
+        </w:rPr>
+        <w:t xml:space="preserve"> Bubbles grow-up </w:t>
+      </w:r>
+      <w:r>
+        <w:rPr>
+          <w:sz w:val="24"/>
+          <w:szCs w:val="24"/>
+          <w:lang w:val="en-GB"/>
+        </w:rPr>
+        <w:t>as much as</w:t>
+      </w:r>
+      <w:r>
+        <w:rPr>
+          <w:sz w:val="24"/>
+          <w:szCs w:val="24"/>
+          <w:lang w:val="en-GB"/>
+        </w:rPr>
+        <w:t xml:space="preserve"> </w:t>
+      </w:r>
+      <w:r>
+        <w:rPr>
+          <w:sz w:val="24"/>
+          <w:szCs w:val="24"/>
+          <w:lang w:val="en-GB"/>
+        </w:rPr>
+        <w:t>that</w:t>
+      </w:r>
+      <w:r>
+        <w:rPr>
+          <w:sz w:val="24"/>
+          <w:szCs w:val="24"/>
+          <w:lang w:val="en-GB"/>
+        </w:rPr>
+        <w:t xml:space="preserve"> feeling is frequent</w:t>
+      </w:r>
+      <w:r>
+        <w:rPr>
+          <w:sz w:val="24"/>
+          <w:szCs w:val="24"/>
+          <w:lang w:val="en-GB"/>
+        </w:rPr>
+        <w:t>.</w:t>
+      </w:r>
+    </w:p>
+    <w:p>
+      <w:pPr>
+        <w:rPr>
+          <w:sz w:val="24"/>
+          <w:szCs w:val="24"/>
+          <w:lang w:val="en-GB"/>
+        </w:rPr>
+      </w:pPr>
+    </w:p>
+    <w:p>
+      <w:pPr>
+        <w:rPr>
+          <w:sz w:val="24"/>
+          <w:szCs w:val="24"/>
+          <w:lang w:val="en-GB"/>
         </w:rPr>
       </w:pPr>
     </w:p>
@@ -1317,6 +2429,7 @@
           <w:bCs/>
           <w:sz w:val="48"/>
           <w:szCs w:val="48"/>
+          <w:lang w:val="en-GB"/>
         </w:rPr>
       </w:pPr>
       <w:r>
@@ -1325,6 +2438,7 @@
           <w:bCs/>
           <w:sz w:val="48"/>
           <w:szCs w:val="48"/>
+          <w:lang w:val="en-GB"/>
         </w:rPr>
         <w:t>Credits</w:t>
       </w:r>
@@ -1336,14 +2450,16 @@
           <w:bCs/>
           <w:sz w:val="48"/>
           <w:szCs w:val="48"/>
-        </w:rPr>
-      </w:pPr>
-      <w:r>
-        <w:rPr>
-          <w:b/>
-          <w:bCs/>
-          <w:sz w:val="24"/>
-          <w:szCs w:val="24"/>
+          <w:lang w:val="en-GB"/>
+        </w:rPr>
+      </w:pPr>
+      <w:r>
+        <w:rPr>
+          <w:b/>
+          <w:bCs/>
+          <w:sz w:val="24"/>
+          <w:szCs w:val="24"/>
+          <w:lang w:val="en-GB"/>
         </w:rPr>
         <w:t>Developed and Designed by</w:t>
       </w:r>
@@ -1351,6 +2467,7 @@
         <w:rPr>
           <w:sz w:val="24"/>
           <w:szCs w:val="24"/>
+          <w:lang w:val="en-GB"/>
         </w:rPr>
         <w:t xml:space="preserve">: </w:t>
       </w:r>
@@ -1360,6 +2477,7 @@
             <w:rStyle w:val="Collegamentoipertestuale"/>
             <w:sz w:val="24"/>
             <w:szCs w:val="24"/>
+            <w:lang w:val="en-GB"/>
           </w:rPr>
           <w:t>0Franky</w:t>
         </w:r>
@@ -1368,6 +2486,7 @@
         <w:rPr>
           <w:sz w:val="24"/>
           <w:szCs w:val="24"/>
+          <w:lang w:val="en-GB"/>
         </w:rPr>
         <w:t xml:space="preserve"> and </w:t>
       </w:r>
@@ -1377,6 +2496,7 @@
             <w:rStyle w:val="Collegamentoipertestuale"/>
             <w:sz w:val="24"/>
             <w:szCs w:val="24"/>
+            <w:lang w:val="en-GB"/>
           </w:rPr>
           <w:t>Chrism1c</w:t>
         </w:r>
@@ -1385,11 +2505,18 @@
         <w:rPr>
           <w:sz w:val="24"/>
           <w:szCs w:val="24"/>
+          <w:lang w:val="en-GB"/>
         </w:rPr>
         <w:t xml:space="preserve"> </w:t>
       </w:r>
     </w:p>
-    <w:p/>
+    <w:p>
+      <w:pPr>
+        <w:rPr>
+          <w:lang w:val="en-GB"/>
+        </w:rPr>
+      </w:pPr>
+    </w:p>
     <w:sectPr>
       <w:pgSz w:w="11906" w:h="16838"/>
       <w:pgMar w:top="720" w:right="720" w:bottom="720" w:left="720" w:header="708" w:footer="708" w:gutter="0"/>
@@ -1401,7 +2528,7 @@
 </file>
 
 <file path=word/styles.xml><?xml version="1.0" encoding="utf-8"?>
-<w:styles xmlns:mc="http://schemas.openxmlformats.org/markup-compatibility/2006" xmlns:r="http://schemas.openxmlformats.org/officeDocument/2006/relationships" xmlns:w="http://schemas.openxmlformats.org/wordprocessingml/2006/main" xmlns:w14="http://schemas.microsoft.com/office/word/2010/wordml" xmlns:w15="http://schemas.microsoft.com/office/word/2012/wordml" xmlns:w16cid="http://schemas.microsoft.com/office/word/2016/wordml/cid" xmlns:w16se="http://schemas.microsoft.com/office/word/2015/wordml/symex" mc:Ignorable="w14 w15 w16se w16cid">
+<w:styles xmlns:mc="http://schemas.openxmlformats.org/markup-compatibility/2006" xmlns:r="http://schemas.openxmlformats.org/officeDocument/2006/relationships" xmlns:w="http://schemas.openxmlformats.org/wordprocessingml/2006/main" xmlns:w14="http://schemas.microsoft.com/office/word/2010/wordml" xmlns:w15="http://schemas.microsoft.com/office/word/2012/wordml" xmlns:w16se="http://schemas.microsoft.com/office/word/2015/wordml/symex" mc:Ignorable="w14 w15 w16se">
   <w:docDefaults>
     <w:rPrDefault>
       <w:rPr>
@@ -1417,7 +2544,7 @@
       </w:pPr>
     </w:pPrDefault>
   </w:docDefaults>
-  <w:latentStyles w:defLockedState="0" w:defUIPriority="99" w:defSemiHidden="0" w:defUnhideWhenUsed="0" w:defQFormat="0" w:count="376">
+  <w:latentStyles w:defLockedState="0" w:defUIPriority="99" w:defSemiHidden="0" w:defUnhideWhenUsed="0" w:defQFormat="0" w:count="371">
     <w:lsdException w:name="Normal" w:uiPriority="0" w:qFormat="1"/>
     <w:lsdException w:name="heading 1" w:uiPriority="9" w:qFormat="1"/>
     <w:lsdException w:name="heading 2" w:semiHidden="1" w:uiPriority="9" w:unhideWhenUsed="1" w:qFormat="1"/>
@@ -1789,11 +2916,6 @@
     <w:lsdException w:name="List Table 5 Dark Accent 6" w:uiPriority="50"/>
     <w:lsdException w:name="List Table 6 Colorful Accent 6" w:uiPriority="51"/>
     <w:lsdException w:name="List Table 7 Colorful Accent 6" w:uiPriority="52"/>
-    <w:lsdException w:name="Mention" w:semiHidden="1" w:unhideWhenUsed="1"/>
-    <w:lsdException w:name="Smart Hyperlink" w:semiHidden="1" w:unhideWhenUsed="1"/>
-    <w:lsdException w:name="Hashtag" w:semiHidden="1" w:unhideWhenUsed="1"/>
-    <w:lsdException w:name="Unresolved Mention" w:semiHidden="1" w:unhideWhenUsed="1"/>
-    <w:lsdException w:name="Smart Link" w:semiHidden="1" w:unhideWhenUsed="1"/>
   </w:latentStyles>
   <w:style w:type="paragraph" w:default="1" w:styleId="Normale">
     <w:name w:val="Normal"/>
@@ -1837,7 +2959,7 @@
       <w:u w:val="single"/>
     </w:rPr>
   </w:style>
-  <w:style w:type="character" w:styleId="Menzionenonrisolta">
+  <w:style w:type="character" w:customStyle="1" w:styleId="UnresolvedMention">
     <w:name w:val="Unresolved Mention"/>
     <w:basedOn w:val="Carpredefinitoparagrafo"/>
     <w:uiPriority w:val="99"/>
@@ -2164,7 +3286,7 @@
 </file>
 
 <file path=customXml/itemProps1.xml><?xml version="1.0" encoding="utf-8"?>
-<ds:datastoreItem xmlns:ds="http://schemas.openxmlformats.org/officeDocument/2006/customXml" ds:itemID="{3B114E17-C83C-4FAA-8D5B-6A43A529CAC0}">
+<ds:datastoreItem xmlns:ds="http://schemas.openxmlformats.org/officeDocument/2006/customXml" ds:itemID="{34070A71-24AA-4ACB-830B-61B59AEAE84E}">
   <ds:schemaRefs>
     <ds:schemaRef ds:uri="http://schemas.openxmlformats.org/officeDocument/2006/bibliography"/>
   </ds:schemaRefs>

--- a/JAVA/docs/UserGuide/HowAppYou [UserGuide].docx
+++ b/JAVA/docs/UserGuide/HowAppYou [UserGuide].docx
@@ -1,6 +1,6 @@
 
 <file path=word/document.xml><?xml version="1.0" encoding="utf-8"?>
-<w:document xmlns:wpc="http://schemas.microsoft.com/office/word/2010/wordprocessingCanvas" xmlns:cx="http://schemas.microsoft.com/office/drawing/2014/chartex" xmlns:cx1="http://schemas.microsoft.com/office/drawing/2015/9/8/chartex" xmlns:mc="http://schemas.openxmlformats.org/markup-compatibility/2006" xmlns:o="urn:schemas-microsoft-com:office:office" xmlns:r="http://schemas.openxmlformats.org/officeDocument/2006/relationships" xmlns:m="http://schemas.openxmlformats.org/officeDocument/2006/math" xmlns:v="urn:schemas-microsoft-com:vml" xmlns:wp14="http://schemas.microsoft.com/office/word/2010/wordprocessingDrawing" xmlns:wp="http://schemas.openxmlformats.org/drawingml/2006/wordprocessingDrawing" xmlns:w10="urn:schemas-microsoft-com:office:word" xmlns:w="http://schemas.openxmlformats.org/wordprocessingml/2006/main" xmlns:w14="http://schemas.microsoft.com/office/word/2010/wordml" xmlns:w15="http://schemas.microsoft.com/office/word/2012/wordml" xmlns:w16se="http://schemas.microsoft.com/office/word/2015/wordml/symex" xmlns:wpg="http://schemas.microsoft.com/office/word/2010/wordprocessingGroup" xmlns:wpi="http://schemas.microsoft.com/office/word/2010/wordprocessingInk" xmlns:wne="http://schemas.microsoft.com/office/word/2006/wordml" xmlns:wps="http://schemas.microsoft.com/office/word/2010/wordprocessingShape" mc:Ignorable="w14 w15 w16se wp14">
+<w:document xmlns:wpc="http://schemas.microsoft.com/office/word/2010/wordprocessingCanvas" xmlns:cx="http://schemas.microsoft.com/office/drawing/2014/chartex" xmlns:cx1="http://schemas.microsoft.com/office/drawing/2015/9/8/chartex" xmlns:cx2="http://schemas.microsoft.com/office/drawing/2015/10/21/chartex" xmlns:cx3="http://schemas.microsoft.com/office/drawing/2016/5/9/chartex" xmlns:cx4="http://schemas.microsoft.com/office/drawing/2016/5/10/chartex" xmlns:cx5="http://schemas.microsoft.com/office/drawing/2016/5/11/chartex" xmlns:cx6="http://schemas.microsoft.com/office/drawing/2016/5/12/chartex" xmlns:cx7="http://schemas.microsoft.com/office/drawing/2016/5/13/chartex" xmlns:cx8="http://schemas.microsoft.com/office/drawing/2016/5/14/chartex" xmlns:mc="http://schemas.openxmlformats.org/markup-compatibility/2006" xmlns:aink="http://schemas.microsoft.com/office/drawing/2016/ink" xmlns:am3d="http://schemas.microsoft.com/office/drawing/2017/model3d" xmlns:o="urn:schemas-microsoft-com:office:office" xmlns:r="http://schemas.openxmlformats.org/officeDocument/2006/relationships" xmlns:m="http://schemas.openxmlformats.org/officeDocument/2006/math" xmlns:v="urn:schemas-microsoft-com:vml" xmlns:wp14="http://schemas.microsoft.com/office/word/2010/wordprocessingDrawing" xmlns:wp="http://schemas.openxmlformats.org/drawingml/2006/wordprocessingDrawing" xmlns:w10="urn:schemas-microsoft-com:office:word" xmlns:w="http://schemas.openxmlformats.org/wordprocessingml/2006/main" xmlns:w14="http://schemas.microsoft.com/office/word/2010/wordml" xmlns:w15="http://schemas.microsoft.com/office/word/2012/wordml" xmlns:w16cid="http://schemas.microsoft.com/office/word/2016/wordml/cid" xmlns:w16se="http://schemas.microsoft.com/office/word/2015/wordml/symex" xmlns:wpg="http://schemas.microsoft.com/office/word/2010/wordprocessingGroup" xmlns:wpi="http://schemas.microsoft.com/office/word/2010/wordprocessingInk" xmlns:wne="http://schemas.microsoft.com/office/word/2006/wordml" xmlns:wps="http://schemas.microsoft.com/office/word/2010/wordprocessingShape" mc:Ignorable="w14 w15 w16se w16cid wp14">
   <w:body>
     <w:p>
       <w:pPr>
@@ -15,7 +15,6 @@
           <w:lang w:val="en-GB"/>
         </w:rPr>
       </w:pPr>
-      <w:proofErr w:type="spellStart"/>
       <w:r>
         <w:rPr>
           <w:rFonts w:ascii="Bauhaus 93" w:hAnsi="Bauhaus 93"/>
@@ -28,7 +27,6 @@
         </w:rPr>
         <w:t>HowAppYou</w:t>
       </w:r>
-      <w:proofErr w:type="spellEnd"/>
     </w:p>
     <w:p>
       <w:pPr>
@@ -40,6 +38,8 @@
           <w:lang w:val="en-GB"/>
         </w:rPr>
       </w:pPr>
+      <w:bookmarkStart w:id="0" w:name="_GoBack"/>
+      <w:bookmarkEnd w:id="0"/>
     </w:p>
     <w:p>
       <w:pPr>
@@ -59,56 +59,24 @@
           <w:szCs w:val="48"/>
           <w:lang w:val="en-GB"/>
         </w:rPr>
-        <w:t xml:space="preserve">What is </w:t>
-      </w:r>
-      <w:proofErr w:type="spellStart"/>
-      <w:r>
-        <w:rPr>
-          <w:b/>
-          <w:bCs/>
-          <w:sz w:val="48"/>
-          <w:szCs w:val="48"/>
-          <w:lang w:val="en-GB"/>
-        </w:rPr>
-        <w:t>HowAppYou</w:t>
-      </w:r>
-      <w:proofErr w:type="spellEnd"/>
-      <w:r>
-        <w:rPr>
-          <w:b/>
-          <w:bCs/>
-          <w:sz w:val="48"/>
-          <w:szCs w:val="48"/>
-          <w:lang w:val="en-GB"/>
-        </w:rPr>
-        <w:t>?</w:t>
-      </w:r>
-    </w:p>
-    <w:p>
-      <w:pPr>
-        <w:rPr>
-          <w:sz w:val="24"/>
-          <w:szCs w:val="24"/>
-          <w:lang w:val="en-GB"/>
-        </w:rPr>
-      </w:pPr>
-      <w:proofErr w:type="spellStart"/>
-      <w:r>
-        <w:rPr>
-          <w:sz w:val="24"/>
-          <w:szCs w:val="24"/>
-          <w:lang w:val="en-GB"/>
-        </w:rPr>
-        <w:t>HowAppYou</w:t>
-      </w:r>
-      <w:proofErr w:type="spellEnd"/>
-      <w:r>
-        <w:rPr>
-          <w:sz w:val="24"/>
-          <w:szCs w:val="24"/>
-          <w:lang w:val="en-GB"/>
-        </w:rPr>
-        <w:t xml:space="preserve"> is an app developed to gather daily feedback on </w:t>
+        <w:t>What is HowAppYou?</w:t>
+      </w:r>
+    </w:p>
+    <w:p>
+      <w:pPr>
+        <w:rPr>
+          <w:sz w:val="24"/>
+          <w:szCs w:val="24"/>
+          <w:lang w:val="en-GB"/>
+        </w:rPr>
+      </w:pPr>
+      <w:r>
+        <w:rPr>
+          <w:sz w:val="24"/>
+          <w:szCs w:val="24"/>
+          <w:lang w:val="en-GB"/>
+        </w:rPr>
+        <w:t xml:space="preserve">HowAppYou is an app developed to gather daily feedback on </w:t>
       </w:r>
       <w:r>
         <w:rPr>
@@ -294,25 +262,7 @@
           <w:szCs w:val="24"/>
           <w:lang w:val="en-GB"/>
         </w:rPr>
-        <w:t xml:space="preserve">The </w:t>
-      </w:r>
-      <w:proofErr w:type="spellStart"/>
-      <w:r>
-        <w:rPr>
-          <w:sz w:val="24"/>
-          <w:szCs w:val="24"/>
-          <w:lang w:val="en-GB"/>
-        </w:rPr>
-        <w:t>HowAppYou</w:t>
-      </w:r>
-      <w:proofErr w:type="spellEnd"/>
-      <w:r>
-        <w:rPr>
-          <w:sz w:val="24"/>
-          <w:szCs w:val="24"/>
-          <w:lang w:val="en-GB"/>
-        </w:rPr>
-        <w:t xml:space="preserve"> software </w:t>
+        <w:t xml:space="preserve">The HowAppYou software </w:t>
       </w:r>
       <w:r>
         <w:rPr>
@@ -328,25 +278,7 @@
           <w:szCs w:val="24"/>
           <w:lang w:val="en-GB"/>
         </w:rPr>
-        <w:t xml:space="preserve"> two main windows: the notification and the questionnaire window (</w:t>
-      </w:r>
-      <w:proofErr w:type="spellStart"/>
-      <w:r>
-        <w:rPr>
-          <w:sz w:val="24"/>
-          <w:szCs w:val="24"/>
-          <w:lang w:val="en-GB"/>
-        </w:rPr>
-        <w:t>HowAppYou</w:t>
-      </w:r>
-      <w:proofErr w:type="spellEnd"/>
-      <w:r>
-        <w:rPr>
-          <w:sz w:val="24"/>
-          <w:szCs w:val="24"/>
-          <w:lang w:val="en-GB"/>
-        </w:rPr>
-        <w:t xml:space="preserve"> Window).</w:t>
+        <w:t xml:space="preserve"> two main windows: the notification and the questionnaire window (HowAppYou Window).</w:t>
       </w:r>
     </w:p>
     <w:p>
@@ -601,25 +533,7 @@
           <w:szCs w:val="24"/>
           <w:lang w:val="en-GB"/>
         </w:rPr>
-        <w:t xml:space="preserve"> To start the questionnaire window (</w:t>
-      </w:r>
-      <w:proofErr w:type="spellStart"/>
-      <w:r>
-        <w:rPr>
-          <w:sz w:val="24"/>
-          <w:szCs w:val="24"/>
-          <w:lang w:val="en-GB"/>
-        </w:rPr>
-        <w:t>HowAppYou</w:t>
-      </w:r>
-      <w:proofErr w:type="spellEnd"/>
-      <w:r>
-        <w:rPr>
-          <w:sz w:val="24"/>
-          <w:szCs w:val="24"/>
-          <w:lang w:val="en-GB"/>
-        </w:rPr>
-        <w:t xml:space="preserve"> Window)</w:t>
+        <w:t xml:space="preserve"> To start the questionnaire window (HowAppYou Window)</w:t>
       </w:r>
       <w:r>
         <w:rPr>
@@ -734,25 +648,7 @@
           <w:szCs w:val="24"/>
           <w:lang w:val="en-GB"/>
         </w:rPr>
-        <w:t>the questionnaire window (</w:t>
-      </w:r>
-      <w:proofErr w:type="spellStart"/>
-      <w:r>
-        <w:rPr>
-          <w:sz w:val="24"/>
-          <w:szCs w:val="24"/>
-          <w:lang w:val="en-GB"/>
-        </w:rPr>
-        <w:t>HowAppYou</w:t>
-      </w:r>
-      <w:proofErr w:type="spellEnd"/>
-      <w:r>
-        <w:rPr>
-          <w:sz w:val="24"/>
-          <w:szCs w:val="24"/>
-          <w:lang w:val="en-GB"/>
-        </w:rPr>
-        <w:t xml:space="preserve"> Window)</w:t>
+        <w:t>the questionnaire window (HowAppYou Window)</w:t>
       </w:r>
       <w:r>
         <w:rPr>
@@ -911,8 +807,6 @@
         </w:rPr>
         <w:t>expressed</w:t>
       </w:r>
-      <w:bookmarkStart w:id="0" w:name="_GoBack"/>
-      <w:bookmarkEnd w:id="0"/>
       <w:r>
         <w:rPr>
           <w:sz w:val="24"/>
@@ -978,9 +872,8 @@
           <w:lang w:val="en-GB"/>
         </w:rPr>
         <w:lastRenderedPageBreak/>
-        <w:t>- (</w:t>
-      </w:r>
-      <w:proofErr w:type="spellStart"/>
+        <w:t xml:space="preserve">- (HowAppYou Window) </w:t>
+      </w:r>
       <w:r>
         <w:rPr>
           <w:b/>
@@ -989,10 +882,11 @@
           <w:szCs w:val="32"/>
           <w:lang w:val="en-GB"/>
         </w:rPr>
-        <w:t>HowAppYou</w:t>
-      </w:r>
-      <w:proofErr w:type="spellEnd"/>
-      <w:r>
+        <w:t>–</w:t>
+      </w:r>
+    </w:p>
+    <w:p>
+      <w:pPr>
         <w:rPr>
           <w:b/>
           <w:bCs/>
@@ -1000,27 +894,21 @@
           <w:szCs w:val="32"/>
           <w:lang w:val="en-GB"/>
         </w:rPr>
-        <w:t xml:space="preserve"> Window) -</w:t>
-      </w:r>
-    </w:p>
-    <w:p>
-      <w:pPr>
-        <w:rPr>
-          <w:lang w:val="en-GB"/>
-        </w:rPr>
-      </w:pPr>
-    </w:p>
-    <w:p>
+      </w:pPr>
+    </w:p>
+    <w:p>
+      <w:pPr>
+        <w:jc w:val="center"/>
+      </w:pPr>
       <w:r>
         <w:rPr>
           <w:noProof/>
-          <w:lang w:eastAsia="it-IT"/>
         </w:rPr>
         <w:drawing>
-          <wp:inline distT="0" distB="0" distL="0" distR="0" wp14:anchorId="5BB86BDE" wp14:editId="1574F314">
-            <wp:extent cx="6643370" cy="5271770"/>
-            <wp:effectExtent l="0" t="0" r="5080" b="5080"/>
-            <wp:docPr id="5" name="Immagine 5"/>
+          <wp:inline distT="0" distB="0" distL="0" distR="0" wp14:anchorId="239C38C9" wp14:editId="5327E569">
+            <wp:extent cx="6261616" cy="5730240"/>
+            <wp:effectExtent l="0" t="0" r="6350" b="3810"/>
+            <wp:docPr id="2" name="Immagine 2"/>
             <wp:cNvGraphicFramePr>
               <a:graphicFrameLocks xmlns:a="http://schemas.openxmlformats.org/drawingml/2006/main" noChangeAspect="1"/>
             </wp:cNvGraphicFramePr>
@@ -1049,7 +937,7 @@
                   <pic:spPr bwMode="auto">
                     <a:xfrm>
                       <a:off x="0" y="0"/>
-                      <a:ext cx="6643370" cy="5271770"/>
+                      <a:ext cx="6267937" cy="5736024"/>
                     </a:xfrm>
                     <a:prstGeom prst="rect">
                       <a:avLst/>
@@ -1071,14 +959,6 @@
         <w:rPr>
           <w:b/>
           <w:bCs/>
-        </w:rPr>
-      </w:pPr>
-    </w:p>
-    <w:p>
-      <w:pPr>
-        <w:rPr>
-          <w:b/>
-          <w:bCs/>
           <w:sz w:val="24"/>
           <w:szCs w:val="24"/>
           <w:lang w:val="en-GB"/>
@@ -1233,7 +1113,7 @@
           <w:szCs w:val="24"/>
           <w:lang w:val="en-GB"/>
         </w:rPr>
-        <w:t xml:space="preserve"> To select your own state of excitement</w:t>
+        <w:t xml:space="preserve"> To select your state of excitement</w:t>
       </w:r>
       <w:r>
         <w:rPr>
@@ -1257,15 +1137,41 @@
           <w:szCs w:val="24"/>
           <w:lang w:val="en-GB"/>
         </w:rPr>
-        <w:t xml:space="preserve">you have to click </w:t>
-      </w:r>
-      <w:r>
-        <w:rPr>
-          <w:sz w:val="24"/>
-          <w:szCs w:val="24"/>
-          <w:lang w:val="en-GB"/>
-        </w:rPr>
-        <w:t>one of the circles below the second sequence of men</w:t>
+        <w:t xml:space="preserve">you </w:t>
+      </w:r>
+      <w:proofErr w:type="gramStart"/>
+      <w:r>
+        <w:rPr>
+          <w:sz w:val="24"/>
+          <w:szCs w:val="24"/>
+          <w:lang w:val="en-GB"/>
+        </w:rPr>
+        <w:t>have to</w:t>
+      </w:r>
+      <w:proofErr w:type="gramEnd"/>
+      <w:r>
+        <w:rPr>
+          <w:sz w:val="24"/>
+          <w:szCs w:val="24"/>
+          <w:lang w:val="en-GB"/>
+        </w:rPr>
+        <w:t xml:space="preserve"> click </w:t>
+      </w:r>
+      <w:r>
+        <w:rPr>
+          <w:sz w:val="24"/>
+          <w:szCs w:val="24"/>
+          <w:lang w:val="en-GB"/>
+        </w:rPr>
+        <w:t>on one of</w:t>
+      </w:r>
+      <w:r>
+        <w:rPr>
+          <w:sz w:val="24"/>
+          <w:szCs w:val="24"/>
+          <w:lang w:val="en-GB"/>
+        </w:rPr>
+        <w:t xml:space="preserve"> the circles below the second sequence of men</w:t>
       </w:r>
       <w:r>
         <w:rPr>
@@ -1300,7 +1206,207 @@
           <w:szCs w:val="24"/>
           <w:lang w:val="en-GB"/>
         </w:rPr>
-        <w:t xml:space="preserve"> To complete t</w:t>
+        <w:t xml:space="preserve"> </w:t>
+      </w:r>
+      <w:r>
+        <w:rPr>
+          <w:sz w:val="24"/>
+          <w:szCs w:val="24"/>
+          <w:lang w:val="en-GB"/>
+        </w:rPr>
+        <w:t>To select your state of</w:t>
+      </w:r>
+      <w:r>
+        <w:rPr>
+          <w:sz w:val="24"/>
+          <w:szCs w:val="24"/>
+          <w:lang w:val="en-GB"/>
+        </w:rPr>
+        <w:t xml:space="preserve"> dominance</w:t>
+      </w:r>
+      <w:r>
+        <w:rPr>
+          <w:sz w:val="24"/>
+          <w:szCs w:val="24"/>
+          <w:lang w:val="en-GB"/>
+        </w:rPr>
+        <w:t>,</w:t>
+      </w:r>
+      <w:r>
+        <w:rPr>
+          <w:sz w:val="24"/>
+          <w:szCs w:val="24"/>
+          <w:lang w:val="en-GB"/>
+        </w:rPr>
+        <w:t xml:space="preserve"> </w:t>
+      </w:r>
+      <w:r>
+        <w:rPr>
+          <w:sz w:val="24"/>
+          <w:szCs w:val="24"/>
+          <w:lang w:val="en-GB"/>
+        </w:rPr>
+        <w:t xml:space="preserve">you </w:t>
+      </w:r>
+      <w:proofErr w:type="gramStart"/>
+      <w:r>
+        <w:rPr>
+          <w:sz w:val="24"/>
+          <w:szCs w:val="24"/>
+          <w:lang w:val="en-GB"/>
+        </w:rPr>
+        <w:t>have to</w:t>
+      </w:r>
+      <w:proofErr w:type="gramEnd"/>
+      <w:r>
+        <w:rPr>
+          <w:sz w:val="24"/>
+          <w:szCs w:val="24"/>
+          <w:lang w:val="en-GB"/>
+        </w:rPr>
+        <w:t xml:space="preserve"> click </w:t>
+      </w:r>
+      <w:r>
+        <w:rPr>
+          <w:sz w:val="24"/>
+          <w:szCs w:val="24"/>
+          <w:lang w:val="en-GB"/>
+        </w:rPr>
+        <w:t>o</w:t>
+      </w:r>
+      <w:r>
+        <w:rPr>
+          <w:sz w:val="24"/>
+          <w:szCs w:val="24"/>
+          <w:lang w:val="en-GB"/>
+        </w:rPr>
+        <w:t>n one</w:t>
+      </w:r>
+      <w:r>
+        <w:rPr>
+          <w:sz w:val="24"/>
+          <w:szCs w:val="24"/>
+          <w:lang w:val="en-GB"/>
+        </w:rPr>
+        <w:t xml:space="preserve"> of the circles below the </w:t>
+      </w:r>
+      <w:r>
+        <w:rPr>
+          <w:sz w:val="24"/>
+          <w:szCs w:val="24"/>
+          <w:lang w:val="en-GB"/>
+        </w:rPr>
+        <w:t>third</w:t>
+      </w:r>
+      <w:r>
+        <w:rPr>
+          <w:sz w:val="24"/>
+          <w:szCs w:val="24"/>
+          <w:lang w:val="en-GB"/>
+        </w:rPr>
+        <w:t xml:space="preserve"> sequence of men</w:t>
+      </w:r>
+      <w:r>
+        <w:rPr>
+          <w:sz w:val="24"/>
+          <w:szCs w:val="24"/>
+          <w:lang w:val="en-GB"/>
+        </w:rPr>
+        <w:t>.</w:t>
+      </w:r>
+    </w:p>
+    <w:p>
+      <w:pPr>
+        <w:rPr>
+          <w:sz w:val="24"/>
+          <w:szCs w:val="24"/>
+          <w:lang w:val="en-GB"/>
+        </w:rPr>
+      </w:pPr>
+      <w:r>
+        <w:rPr>
+          <w:b/>
+          <w:bCs/>
+          <w:sz w:val="24"/>
+          <w:szCs w:val="24"/>
+          <w:lang w:val="en-GB"/>
+        </w:rPr>
+        <w:t>5.</w:t>
+      </w:r>
+      <w:r>
+        <w:rPr>
+          <w:sz w:val="24"/>
+          <w:szCs w:val="24"/>
+          <w:lang w:val="en-GB"/>
+        </w:rPr>
+        <w:t xml:space="preserve"> </w:t>
+      </w:r>
+      <w:r>
+        <w:rPr>
+          <w:sz w:val="24"/>
+          <w:szCs w:val="24"/>
+          <w:lang w:val="en-GB"/>
+        </w:rPr>
+        <w:t xml:space="preserve">To select your </w:t>
+      </w:r>
+      <w:r>
+        <w:rPr>
+          <w:sz w:val="24"/>
+          <w:szCs w:val="24"/>
+          <w:lang w:val="en-GB"/>
+        </w:rPr>
+        <w:t xml:space="preserve">current level of productivity from the </w:t>
+      </w:r>
+      <w:r>
+        <w:rPr>
+          <w:sz w:val="24"/>
+          <w:szCs w:val="24"/>
+          <w:lang w:val="en-GB"/>
+        </w:rPr>
+        <w:t>drop-down menu</w:t>
+      </w:r>
+      <w:r>
+        <w:rPr>
+          <w:sz w:val="24"/>
+          <w:szCs w:val="24"/>
+          <w:lang w:val="en-GB"/>
+        </w:rPr>
+        <w:t>.</w:t>
+      </w:r>
+    </w:p>
+    <w:p>
+      <w:pPr>
+        <w:rPr>
+          <w:sz w:val="24"/>
+          <w:szCs w:val="24"/>
+          <w:lang w:val="en-GB"/>
+        </w:rPr>
+      </w:pPr>
+      <w:r>
+        <w:rPr>
+          <w:b/>
+          <w:bCs/>
+          <w:sz w:val="24"/>
+          <w:szCs w:val="24"/>
+          <w:lang w:val="en-GB"/>
+        </w:rPr>
+        <w:t>6.</w:t>
+      </w:r>
+      <w:r>
+        <w:rPr>
+          <w:sz w:val="24"/>
+          <w:szCs w:val="24"/>
+          <w:lang w:val="en-GB"/>
+        </w:rPr>
+        <w:t xml:space="preserve"> </w:t>
+      </w:r>
+      <w:r>
+        <w:rPr>
+          <w:sz w:val="24"/>
+          <w:szCs w:val="24"/>
+          <w:lang w:val="en-GB"/>
+        </w:rPr>
+        <w:t>To complete t</w:t>
       </w:r>
       <w:r>
         <w:rPr>
@@ -1371,7 +1477,7 @@
           <w:u w:val="single"/>
           <w:lang w:val="en-GB"/>
         </w:rPr>
-        <w:t>4. e</w:t>
+        <w:t>6</w:t>
       </w:r>
       <w:r>
         <w:rPr>
@@ -1380,6 +1486,15 @@
           <w:u w:val="single"/>
           <w:lang w:val="en-GB"/>
         </w:rPr>
+        <w:t>. e</w:t>
+      </w:r>
+      <w:r>
+        <w:rPr>
+          <w:sz w:val="24"/>
+          <w:szCs w:val="24"/>
+          <w:u w:val="single"/>
+          <w:lang w:val="en-GB"/>
+        </w:rPr>
         <w:t>xcluded</w:t>
       </w:r>
       <w:r>
@@ -1416,9 +1531,7 @@
         </w:rPr>
         <w:t>It is not possible to close the form in any other way.</w:t>
       </w:r>
-    </w:p>
-    <w:p>
-      <w:pPr>
+      <w:r>
         <w:rPr>
           <w:b/>
           <w:bCs/>
@@ -1426,15 +1539,6 @@
           <w:szCs w:val="28"/>
           <w:lang w:val="en-GB"/>
         </w:rPr>
-      </w:pPr>
-      <w:r>
-        <w:rPr>
-          <w:b/>
-          <w:bCs/>
-          <w:sz w:val="28"/>
-          <w:szCs w:val="28"/>
-          <w:lang w:val="en-GB"/>
-        </w:rPr>
         <w:br w:type="page"/>
       </w:r>
     </w:p>
@@ -1457,29 +1561,7 @@
           <w:lang w:val="en-GB"/>
         </w:rPr>
         <w:lastRenderedPageBreak/>
-        <w:t>- (</w:t>
-      </w:r>
-      <w:proofErr w:type="spellStart"/>
-      <w:r>
-        <w:rPr>
-          <w:b/>
-          <w:bCs/>
-          <w:sz w:val="32"/>
-          <w:szCs w:val="32"/>
-          <w:lang w:val="en-GB"/>
-        </w:rPr>
-        <w:t>HowAppYou</w:t>
-      </w:r>
-      <w:proofErr w:type="spellEnd"/>
-      <w:r>
-        <w:rPr>
-          <w:b/>
-          <w:bCs/>
-          <w:sz w:val="32"/>
-          <w:szCs w:val="32"/>
-          <w:lang w:val="en-GB"/>
-        </w:rPr>
-        <w:t xml:space="preserve"> Tray) </w:t>
+        <w:t xml:space="preserve">- (HowAppYou Tray) </w:t>
       </w:r>
       <w:r>
         <w:rPr>
@@ -1800,29 +1882,7 @@
           <w:szCs w:val="24"/>
           <w:lang w:val="en-GB"/>
         </w:rPr>
-        <w:t xml:space="preserve">- Show </w:t>
-      </w:r>
-      <w:proofErr w:type="spellStart"/>
-      <w:r>
-        <w:rPr>
-          <w:b/>
-          <w:bCs/>
-          <w:sz w:val="24"/>
-          <w:szCs w:val="24"/>
-          <w:lang w:val="en-GB"/>
-        </w:rPr>
-        <w:t>HowAppYou</w:t>
-      </w:r>
-      <w:proofErr w:type="spellEnd"/>
-      <w:r>
-        <w:rPr>
-          <w:b/>
-          <w:bCs/>
-          <w:sz w:val="24"/>
-          <w:szCs w:val="24"/>
-          <w:lang w:val="en-GB"/>
-        </w:rPr>
-        <w:t>:</w:t>
+        <w:t>- Show HowAppYou:</w:t>
       </w:r>
     </w:p>
     <w:p>
@@ -2139,19 +2199,8 @@
           <w:sz w:val="32"/>
           <w:szCs w:val="32"/>
         </w:rPr>
-        <w:t xml:space="preserve"> </w:t>
-      </w:r>
-      <w:proofErr w:type="spellStart"/>
-      <w:r>
-        <w:rPr>
-          <w:b/>
-          <w:bCs/>
-          <w:sz w:val="32"/>
-          <w:szCs w:val="32"/>
-        </w:rPr>
-        <w:t>window</w:t>
-      </w:r>
-      <w:proofErr w:type="spellEnd"/>
+        <w:t xml:space="preserve"> window</w:t>
+      </w:r>
       <w:r>
         <w:rPr>
           <w:b/>
@@ -2528,7 +2577,7 @@
 </file>
 
 <file path=word/styles.xml><?xml version="1.0" encoding="utf-8"?>
-<w:styles xmlns:mc="http://schemas.openxmlformats.org/markup-compatibility/2006" xmlns:r="http://schemas.openxmlformats.org/officeDocument/2006/relationships" xmlns:w="http://schemas.openxmlformats.org/wordprocessingml/2006/main" xmlns:w14="http://schemas.microsoft.com/office/word/2010/wordml" xmlns:w15="http://schemas.microsoft.com/office/word/2012/wordml" xmlns:w16se="http://schemas.microsoft.com/office/word/2015/wordml/symex" mc:Ignorable="w14 w15 w16se">
+<w:styles xmlns:mc="http://schemas.openxmlformats.org/markup-compatibility/2006" xmlns:r="http://schemas.openxmlformats.org/officeDocument/2006/relationships" xmlns:w="http://schemas.openxmlformats.org/wordprocessingml/2006/main" xmlns:w14="http://schemas.microsoft.com/office/word/2010/wordml" xmlns:w15="http://schemas.microsoft.com/office/word/2012/wordml" xmlns:w16cid="http://schemas.microsoft.com/office/word/2016/wordml/cid" xmlns:w16se="http://schemas.microsoft.com/office/word/2015/wordml/symex" mc:Ignorable="w14 w15 w16se w16cid">
   <w:docDefaults>
     <w:rPrDefault>
       <w:rPr>
@@ -2544,7 +2593,7 @@
       </w:pPr>
     </w:pPrDefault>
   </w:docDefaults>
-  <w:latentStyles w:defLockedState="0" w:defUIPriority="99" w:defSemiHidden="0" w:defUnhideWhenUsed="0" w:defQFormat="0" w:count="371">
+  <w:latentStyles w:defLockedState="0" w:defUIPriority="99" w:defSemiHidden="0" w:defUnhideWhenUsed="0" w:defQFormat="0" w:count="376">
     <w:lsdException w:name="Normal" w:uiPriority="0" w:qFormat="1"/>
     <w:lsdException w:name="heading 1" w:uiPriority="9" w:qFormat="1"/>
     <w:lsdException w:name="heading 2" w:semiHidden="1" w:uiPriority="9" w:unhideWhenUsed="1" w:qFormat="1"/>
@@ -2650,7 +2699,6 @@
     <w:lsdException w:name="HTML Sample" w:semiHidden="1" w:unhideWhenUsed="1"/>
     <w:lsdException w:name="HTML Typewriter" w:semiHidden="1" w:unhideWhenUsed="1"/>
     <w:lsdException w:name="HTML Variable" w:semiHidden="1" w:unhideWhenUsed="1"/>
-    <w:lsdException w:name="Normal Table" w:semiHidden="1" w:unhideWhenUsed="1"/>
     <w:lsdException w:name="annotation subject" w:semiHidden="1" w:unhideWhenUsed="1"/>
     <w:lsdException w:name="No List" w:semiHidden="1" w:unhideWhenUsed="1"/>
     <w:lsdException w:name="Outline List 1" w:semiHidden="1" w:unhideWhenUsed="1"/>
@@ -2693,11 +2741,8 @@
     <w:lsdException w:name="Table Contemporary" w:semiHidden="1" w:unhideWhenUsed="1"/>
     <w:lsdException w:name="Table Elegant" w:semiHidden="1" w:unhideWhenUsed="1"/>
     <w:lsdException w:name="Table Professional" w:semiHidden="1" w:unhideWhenUsed="1"/>
-    <w:lsdException w:name="Table Subtle 1" w:semiHidden="1" w:unhideWhenUsed="1"/>
     <w:lsdException w:name="Table Subtle 2" w:semiHidden="1" w:unhideWhenUsed="1"/>
     <w:lsdException w:name="Table Web 1" w:semiHidden="1" w:unhideWhenUsed="1"/>
-    <w:lsdException w:name="Table Web 2" w:semiHidden="1" w:unhideWhenUsed="1"/>
-    <w:lsdException w:name="Table Web 3" w:semiHidden="1" w:unhideWhenUsed="1"/>
     <w:lsdException w:name="Balloon Text" w:semiHidden="1" w:unhideWhenUsed="1"/>
     <w:lsdException w:name="Table Grid" w:uiPriority="39"/>
     <w:lsdException w:name="Table Theme" w:semiHidden="1" w:unhideWhenUsed="1"/>
@@ -2916,6 +2961,11 @@
     <w:lsdException w:name="List Table 5 Dark Accent 6" w:uiPriority="50"/>
     <w:lsdException w:name="List Table 6 Colorful Accent 6" w:uiPriority="51"/>
     <w:lsdException w:name="List Table 7 Colorful Accent 6" w:uiPriority="52"/>
+    <w:lsdException w:name="Mention" w:semiHidden="1" w:unhideWhenUsed="1"/>
+    <w:lsdException w:name="Smart Hyperlink" w:semiHidden="1" w:unhideWhenUsed="1"/>
+    <w:lsdException w:name="Hashtag" w:semiHidden="1" w:unhideWhenUsed="1"/>
+    <w:lsdException w:name="Unresolved Mention" w:semiHidden="1" w:unhideWhenUsed="1"/>
+    <w:lsdException w:name="Smart Link" w:semiHidden="1" w:unhideWhenUsed="1"/>
   </w:latentStyles>
   <w:style w:type="paragraph" w:default="1" w:styleId="Normale">
     <w:name w:val="Normal"/>
@@ -2959,8 +3009,8 @@
       <w:u w:val="single"/>
     </w:rPr>
   </w:style>
-  <w:style w:type="character" w:customStyle="1" w:styleId="UnresolvedMention">
-    <w:name w:val="Unresolved Mention"/>
+  <w:style w:type="character" w:customStyle="1" w:styleId="Menzionenonrisolta1">
+    <w:name w:val="Menzione non risolta1"/>
     <w:basedOn w:val="Carpredefinitoparagrafo"/>
     <w:uiPriority w:val="99"/>
     <w:semiHidden/>
@@ -3286,7 +3336,7 @@
 </file>
 
 <file path=customXml/itemProps1.xml><?xml version="1.0" encoding="utf-8"?>
-<ds:datastoreItem xmlns:ds="http://schemas.openxmlformats.org/officeDocument/2006/customXml" ds:itemID="{34070A71-24AA-4ACB-830B-61B59AEAE84E}">
+<ds:datastoreItem xmlns:ds="http://schemas.openxmlformats.org/officeDocument/2006/customXml" ds:itemID="{26C7CD3D-D18F-4921-A344-201ACB5EEFA3}">
   <ds:schemaRefs>
     <ds:schemaRef ds:uri="http://schemas.openxmlformats.org/officeDocument/2006/bibliography"/>
   </ds:schemaRefs>

--- a/JAVA/docs/UserGuide/HowAppYou [UserGuide].docx
+++ b/JAVA/docs/UserGuide/HowAppYou [UserGuide].docx
@@ -38,8 +38,6 @@
           <w:lang w:val="en-GB"/>
         </w:rPr>
       </w:pPr>
-      <w:bookmarkStart w:id="0" w:name="_GoBack"/>
-      <w:bookmarkEnd w:id="0"/>
     </w:p>
     <w:p>
       <w:pPr>
@@ -1137,25 +1135,7 @@
           <w:szCs w:val="24"/>
           <w:lang w:val="en-GB"/>
         </w:rPr>
-        <w:t xml:space="preserve">you </w:t>
-      </w:r>
-      <w:proofErr w:type="gramStart"/>
-      <w:r>
-        <w:rPr>
-          <w:sz w:val="24"/>
-          <w:szCs w:val="24"/>
-          <w:lang w:val="en-GB"/>
-        </w:rPr>
-        <w:t>have to</w:t>
-      </w:r>
-      <w:proofErr w:type="gramEnd"/>
-      <w:r>
-        <w:rPr>
-          <w:sz w:val="24"/>
-          <w:szCs w:val="24"/>
-          <w:lang w:val="en-GB"/>
-        </w:rPr>
-        <w:t xml:space="preserve"> click </w:t>
+        <w:t xml:space="preserve">you have to click </w:t>
       </w:r>
       <w:r>
         <w:rPr>
@@ -1222,15 +1202,7 @@
           <w:szCs w:val="24"/>
           <w:lang w:val="en-GB"/>
         </w:rPr>
-        <w:t xml:space="preserve"> dominance</w:t>
-      </w:r>
-      <w:r>
-        <w:rPr>
-          <w:sz w:val="24"/>
-          <w:szCs w:val="24"/>
-          <w:lang w:val="en-GB"/>
-        </w:rPr>
-        <w:t>,</w:t>
+        <w:t xml:space="preserve"> dominance,</w:t>
       </w:r>
       <w:r>
         <w:rPr>
@@ -1246,25 +1218,7 @@
           <w:szCs w:val="24"/>
           <w:lang w:val="en-GB"/>
         </w:rPr>
-        <w:t xml:space="preserve">you </w:t>
-      </w:r>
-      <w:proofErr w:type="gramStart"/>
-      <w:r>
-        <w:rPr>
-          <w:sz w:val="24"/>
-          <w:szCs w:val="24"/>
-          <w:lang w:val="en-GB"/>
-        </w:rPr>
-        <w:t>have to</w:t>
-      </w:r>
-      <w:proofErr w:type="gramEnd"/>
-      <w:r>
-        <w:rPr>
-          <w:sz w:val="24"/>
-          <w:szCs w:val="24"/>
-          <w:lang w:val="en-GB"/>
-        </w:rPr>
-        <w:t xml:space="preserve"> click </w:t>
+        <w:t xml:space="preserve">you have to click </w:t>
       </w:r>
       <w:r>
         <w:rPr>
@@ -2172,7 +2126,6 @@
         <w:lastRenderedPageBreak/>
         <w:t>- (</w:t>
       </w:r>
-      <w:proofErr w:type="spellStart"/>
       <w:r>
         <w:rPr>
           <w:b/>
@@ -2180,9 +2133,10 @@
           <w:sz w:val="32"/>
           <w:szCs w:val="32"/>
         </w:rPr>
-        <w:t>Bubble</w:t>
-      </w:r>
-      <w:proofErr w:type="spellEnd"/>
+        <w:t>Bubble Chart</w:t>
+      </w:r>
+      <w:bookmarkStart w:id="0" w:name="_GoBack"/>
+      <w:bookmarkEnd w:id="0"/>
       <w:r>
         <w:rPr>
           <w:b/>
@@ -2190,24 +2144,6 @@
           <w:sz w:val="32"/>
           <w:szCs w:val="32"/>
         </w:rPr>
-        <w:t xml:space="preserve"> Chart</w:t>
-      </w:r>
-      <w:r>
-        <w:rPr>
-          <w:b/>
-          <w:bCs/>
-          <w:sz w:val="32"/>
-          <w:szCs w:val="32"/>
-        </w:rPr>
-        <w:t xml:space="preserve"> window</w:t>
-      </w:r>
-      <w:r>
-        <w:rPr>
-          <w:b/>
-          <w:bCs/>
-          <w:sz w:val="32"/>
-          <w:szCs w:val="32"/>
-        </w:rPr>
         <w:t>) –</w:t>
       </w:r>
     </w:p>
@@ -2235,10 +2171,10 @@
           <w:lang w:eastAsia="it-IT"/>
         </w:rPr>
         <w:drawing>
-          <wp:inline distT="0" distB="0" distL="0" distR="0" wp14:anchorId="3EFB1857" wp14:editId="372C6B77">
-            <wp:extent cx="4676140" cy="3948430"/>
-            <wp:effectExtent l="0" t="0" r="0" b="0"/>
-            <wp:docPr id="9" name="Immagine 9"/>
+          <wp:inline distT="0" distB="0" distL="0" distR="0" wp14:anchorId="0A00F64F" wp14:editId="1C82F150">
+            <wp:extent cx="4678680" cy="3947160"/>
+            <wp:effectExtent l="0" t="0" r="7620" b="0"/>
+            <wp:docPr id="1" name="Immagine 1"/>
             <wp:cNvGraphicFramePr>
               <a:graphicFrameLocks xmlns:a="http://schemas.openxmlformats.org/drawingml/2006/main" noChangeAspect="1"/>
             </wp:cNvGraphicFramePr>
@@ -2246,7 +2182,7 @@
               <a:graphicData uri="http://schemas.openxmlformats.org/drawingml/2006/picture">
                 <pic:pic xmlns:pic="http://schemas.openxmlformats.org/drawingml/2006/picture">
                   <pic:nvPicPr>
-                    <pic:cNvPr id="0" name="Picture 6"/>
+                    <pic:cNvPr id="0" name="Picture 1"/>
                     <pic:cNvPicPr>
                       <a:picLocks noChangeAspect="1" noChangeArrowheads="1"/>
                     </pic:cNvPicPr>
@@ -2267,7 +2203,7 @@
                   <pic:spPr bwMode="auto">
                     <a:xfrm>
                       <a:off x="0" y="0"/>
-                      <a:ext cx="4676140" cy="3948430"/>
+                      <a:ext cx="4678680" cy="3947160"/>
                     </a:xfrm>
                     <a:prstGeom prst="rect">
                       <a:avLst/>
@@ -2699,6 +2635,7 @@
     <w:lsdException w:name="HTML Sample" w:semiHidden="1" w:unhideWhenUsed="1"/>
     <w:lsdException w:name="HTML Typewriter" w:semiHidden="1" w:unhideWhenUsed="1"/>
     <w:lsdException w:name="HTML Variable" w:semiHidden="1" w:unhideWhenUsed="1"/>
+    <w:lsdException w:name="Normal Table" w:semiHidden="1" w:unhideWhenUsed="1"/>
     <w:lsdException w:name="annotation subject" w:semiHidden="1" w:unhideWhenUsed="1"/>
     <w:lsdException w:name="No List" w:semiHidden="1" w:unhideWhenUsed="1"/>
     <w:lsdException w:name="Outline List 1" w:semiHidden="1" w:unhideWhenUsed="1"/>
@@ -2741,8 +2678,11 @@
     <w:lsdException w:name="Table Contemporary" w:semiHidden="1" w:unhideWhenUsed="1"/>
     <w:lsdException w:name="Table Elegant" w:semiHidden="1" w:unhideWhenUsed="1"/>
     <w:lsdException w:name="Table Professional" w:semiHidden="1" w:unhideWhenUsed="1"/>
+    <w:lsdException w:name="Table Subtle 1" w:semiHidden="1" w:unhideWhenUsed="1"/>
     <w:lsdException w:name="Table Subtle 2" w:semiHidden="1" w:unhideWhenUsed="1"/>
     <w:lsdException w:name="Table Web 1" w:semiHidden="1" w:unhideWhenUsed="1"/>
+    <w:lsdException w:name="Table Web 2" w:semiHidden="1" w:unhideWhenUsed="1"/>
+    <w:lsdException w:name="Table Web 3" w:semiHidden="1" w:unhideWhenUsed="1"/>
     <w:lsdException w:name="Balloon Text" w:semiHidden="1" w:unhideWhenUsed="1"/>
     <w:lsdException w:name="Table Grid" w:uiPriority="39"/>
     <w:lsdException w:name="Table Theme" w:semiHidden="1" w:unhideWhenUsed="1"/>
@@ -3336,7 +3276,7 @@
 </file>
 
 <file path=customXml/itemProps1.xml><?xml version="1.0" encoding="utf-8"?>
-<ds:datastoreItem xmlns:ds="http://schemas.openxmlformats.org/officeDocument/2006/customXml" ds:itemID="{26C7CD3D-D18F-4921-A344-201ACB5EEFA3}">
+<ds:datastoreItem xmlns:ds="http://schemas.openxmlformats.org/officeDocument/2006/customXml" ds:itemID="{21E2F6AB-BCD2-4DE7-B190-5D3696A347B0}">
   <ds:schemaRefs>
     <ds:schemaRef ds:uri="http://schemas.openxmlformats.org/officeDocument/2006/bibliography"/>
   </ds:schemaRefs>
